--- a/doc/System Architecture.docx
+++ b/doc/System Architecture.docx
@@ -8,7 +8,7 @@
         <w:rPr>
           <w:rFonts w:ascii="微軟正黑體" w:eastAsia="微軟正黑體" w:hAnsi="微軟正黑體"/>
           <w:sz w:val="40"/>
-          <w:szCs w:val="36"/>
+          <w:szCs w:val="40"/>
         </w:rPr>
       </w:pPr>
       <w:r>
@@ -16,7 +16,7 @@
           <w:rFonts w:ascii="微軟正黑體" w:eastAsia="微軟正黑體" w:hAnsi="微軟正黑體"/>
           <w:noProof/>
           <w:sz w:val="40"/>
-          <w:szCs w:val="36"/>
+          <w:szCs w:val="40"/>
         </w:rPr>
         <w:drawing>
           <wp:anchor distT="0" distB="0" distL="114300" distR="114300" simplePos="0" relativeHeight="251658240" behindDoc="1" locked="0" layoutInCell="1" allowOverlap="1" wp14:anchorId="37AF4C4A" wp14:editId="7CA621E3">
@@ -111,7 +111,7 @@
         <w:rPr>
           <w:rFonts w:ascii="微軟正黑體" w:eastAsia="微軟正黑體" w:hAnsi="微軟正黑體"/>
           <w:sz w:val="40"/>
-          <w:szCs w:val="36"/>
+          <w:szCs w:val="40"/>
         </w:rPr>
         <w:t>System Architecture</w:t>
       </w:r>
@@ -121,10 +121,10 @@
         <w:widowControl/>
         <w:shd w:val="clear" w:color="auto" w:fill="FFFFFF"/>
         <w:spacing w:line="285" w:lineRule="atLeast"/>
+        <w:jc w:val="both"/>
         <w:rPr>
           <w:rFonts w:ascii="微軟正黑體" w:eastAsia="微軟正黑體" w:hAnsi="微軟正黑體"/>
-          <w:sz w:val="40"/>
-          <w:szCs w:val="36"/>
+          <w:szCs w:val="24"/>
         </w:rPr>
       </w:pPr>
     </w:p>
@@ -133,10 +133,10 @@
         <w:widowControl/>
         <w:shd w:val="clear" w:color="auto" w:fill="FFFFFF"/>
         <w:spacing w:line="285" w:lineRule="atLeast"/>
+        <w:jc w:val="both"/>
         <w:rPr>
           <w:rFonts w:ascii="微軟正黑體" w:eastAsia="微軟正黑體" w:hAnsi="微軟正黑體"/>
-          <w:sz w:val="40"/>
-          <w:szCs w:val="36"/>
+          <w:szCs w:val="24"/>
         </w:rPr>
       </w:pPr>
     </w:p>
@@ -151,13 +151,3151 @@
         <w:shd w:val="clear" w:color="auto" w:fill="FFFFFF"/>
         <w:spacing w:line="285" w:lineRule="atLeast"/>
         <w:ind w:leftChars="0"/>
+        <w:jc w:val="both"/>
+        <w:rPr>
+          <w:rFonts w:ascii="微軟正黑體" w:eastAsia="微軟正黑體" w:hAnsi="微軟正黑體" w:cs="新細明體"/>
+          <w:kern w:val="0"/>
+          <w:szCs w:val="24"/>
+        </w:rPr>
+      </w:pPr>
+      <w:r>
         <w:rPr>
           <w:rFonts w:ascii="微軟正黑體" w:eastAsia="微軟正黑體" w:hAnsi="微軟正黑體" w:cs="新細明體" w:hint="eastAsia"/>
           <w:kern w:val="0"/>
-          <w:sz w:val="28"/>
-          <w:szCs w:val="28"/>
-        </w:rPr>
-      </w:pPr>
+          <w:szCs w:val="24"/>
+        </w:rPr>
+        <w:t>全域變數</w:t>
+      </w:r>
+    </w:p>
+    <w:p>
+      <w:pPr>
+        <w:widowControl/>
+        <w:shd w:val="clear" w:color="auto" w:fill="FFFFFF"/>
+        <w:spacing w:line="285" w:lineRule="atLeast"/>
+        <w:ind w:leftChars="100" w:left="240"/>
+        <w:jc w:val="both"/>
+        <w:rPr>
+          <w:rFonts w:ascii="微軟正黑體" w:eastAsia="微軟正黑體" w:hAnsi="微軟正黑體" w:cs="新細明體"/>
+          <w:color w:val="000000"/>
+          <w:kern w:val="0"/>
+          <w:szCs w:val="24"/>
+        </w:rPr>
+      </w:pPr>
+      <w:r>
+        <w:rPr>
+          <w:rFonts w:ascii="微軟正黑體" w:eastAsia="微軟正黑體" w:hAnsi="微軟正黑體" w:cs="新細明體"/>
+          <w:color w:val="AF00DB"/>
+          <w:kern w:val="0"/>
+          <w:szCs w:val="24"/>
+        </w:rPr>
+        <w:t>#define</w:t>
+      </w:r>
+      <w:r>
+        <w:rPr>
+          <w:rFonts w:ascii="微軟正黑體" w:eastAsia="微軟正黑體" w:hAnsi="微軟正黑體" w:cs="新細明體"/>
+          <w:color w:val="0000FF"/>
+          <w:kern w:val="0"/>
+          <w:szCs w:val="24"/>
+        </w:rPr>
+        <w:t xml:space="preserve"> SUCCESS_INIT </w:t>
+      </w:r>
+      <w:r>
+        <w:rPr>
+          <w:rFonts w:ascii="微軟正黑體" w:eastAsia="微軟正黑體" w:hAnsi="微軟正黑體" w:cs="新細明體"/>
+          <w:color w:val="098658"/>
+          <w:kern w:val="0"/>
+          <w:szCs w:val="24"/>
+        </w:rPr>
+        <w:t>0</w:t>
+      </w:r>
+    </w:p>
+    <w:p>
+      <w:pPr>
+        <w:widowControl/>
+        <w:shd w:val="clear" w:color="auto" w:fill="FFFFFF"/>
+        <w:spacing w:line="285" w:lineRule="atLeast"/>
+        <w:ind w:leftChars="100" w:left="240"/>
+        <w:jc w:val="both"/>
+        <w:rPr>
+          <w:rFonts w:ascii="微軟正黑體" w:eastAsia="微軟正黑體" w:hAnsi="微軟正黑體" w:cs="新細明體"/>
+          <w:color w:val="000000"/>
+          <w:kern w:val="0"/>
+          <w:szCs w:val="24"/>
+        </w:rPr>
+      </w:pPr>
+      <w:r>
+        <w:rPr>
+          <w:rFonts w:ascii="微軟正黑體" w:eastAsia="微軟正黑體" w:hAnsi="微軟正黑體" w:cs="新細明體"/>
+          <w:color w:val="AF00DB"/>
+          <w:kern w:val="0"/>
+          <w:szCs w:val="24"/>
+        </w:rPr>
+        <w:t>#define</w:t>
+      </w:r>
+      <w:r>
+        <w:rPr>
+          <w:rFonts w:ascii="微軟正黑體" w:eastAsia="微軟正黑體" w:hAnsi="微軟正黑體" w:cs="新細明體"/>
+          <w:color w:val="0000FF"/>
+          <w:kern w:val="0"/>
+          <w:szCs w:val="24"/>
+        </w:rPr>
+        <w:t xml:space="preserve"> ERR_INIT </w:t>
+      </w:r>
+      <w:r>
+        <w:rPr>
+          <w:rFonts w:ascii="微軟正黑體" w:eastAsia="微軟正黑體" w:hAnsi="微軟正黑體" w:cs="新細明體"/>
+          <w:color w:val="098658"/>
+          <w:kern w:val="0"/>
+          <w:szCs w:val="24"/>
+        </w:rPr>
+        <w:t>1</w:t>
+      </w:r>
+    </w:p>
+    <w:p>
+      <w:pPr>
+        <w:widowControl/>
+        <w:shd w:val="clear" w:color="auto" w:fill="FFFFFF"/>
+        <w:spacing w:line="285" w:lineRule="atLeast"/>
+        <w:ind w:leftChars="100" w:left="240"/>
+        <w:jc w:val="both"/>
+        <w:rPr>
+          <w:rFonts w:ascii="微軟正黑體" w:eastAsia="微軟正黑體" w:hAnsi="微軟正黑體" w:cs="新細明體"/>
+          <w:color w:val="000000"/>
+          <w:kern w:val="0"/>
+          <w:szCs w:val="24"/>
+        </w:rPr>
+      </w:pPr>
+    </w:p>
+    <w:p>
+      <w:pPr>
+        <w:widowControl/>
+        <w:shd w:val="clear" w:color="auto" w:fill="FFFFFF"/>
+        <w:spacing w:line="285" w:lineRule="atLeast"/>
+        <w:ind w:leftChars="100" w:left="240"/>
+        <w:jc w:val="both"/>
+        <w:rPr>
+          <w:rFonts w:ascii="微軟正黑體" w:eastAsia="微軟正黑體" w:hAnsi="微軟正黑體" w:cs="新細明體"/>
+          <w:color w:val="000000"/>
+          <w:kern w:val="0"/>
+          <w:szCs w:val="24"/>
+        </w:rPr>
+      </w:pPr>
+      <w:r>
+        <w:rPr>
+          <w:rFonts w:ascii="微軟正黑體" w:eastAsia="微軟正黑體" w:hAnsi="微軟正黑體" w:cs="新細明體"/>
+          <w:color w:val="AF00DB"/>
+          <w:kern w:val="0"/>
+          <w:szCs w:val="24"/>
+        </w:rPr>
+        <w:t>#define</w:t>
+      </w:r>
+      <w:r>
+        <w:rPr>
+          <w:rFonts w:ascii="微軟正黑體" w:eastAsia="微軟正黑體" w:hAnsi="微軟正黑體" w:cs="新細明體"/>
+          <w:color w:val="0000FF"/>
+          <w:kern w:val="0"/>
+          <w:szCs w:val="24"/>
+        </w:rPr>
+        <w:t xml:space="preserve"> SUCCESS_DINIT </w:t>
+      </w:r>
+      <w:r>
+        <w:rPr>
+          <w:rFonts w:ascii="微軟正黑體" w:eastAsia="微軟正黑體" w:hAnsi="微軟正黑體" w:cs="新細明體"/>
+          <w:color w:val="098658"/>
+          <w:kern w:val="0"/>
+          <w:szCs w:val="24"/>
+        </w:rPr>
+        <w:t>0</w:t>
+      </w:r>
+    </w:p>
+    <w:p>
+      <w:pPr>
+        <w:widowControl/>
+        <w:shd w:val="clear" w:color="auto" w:fill="FFFFFF"/>
+        <w:spacing w:line="285" w:lineRule="atLeast"/>
+        <w:ind w:leftChars="100" w:left="240"/>
+        <w:jc w:val="both"/>
+        <w:rPr>
+          <w:rFonts w:ascii="微軟正黑體" w:eastAsia="微軟正黑體" w:hAnsi="微軟正黑體" w:cs="新細明體"/>
+          <w:color w:val="000000"/>
+          <w:kern w:val="0"/>
+          <w:szCs w:val="24"/>
+        </w:rPr>
+      </w:pPr>
+      <w:r>
+        <w:rPr>
+          <w:rFonts w:ascii="微軟正黑體" w:eastAsia="微軟正黑體" w:hAnsi="微軟正黑體" w:cs="新細明體"/>
+          <w:color w:val="AF00DB"/>
+          <w:kern w:val="0"/>
+          <w:szCs w:val="24"/>
+        </w:rPr>
+        <w:t>#define</w:t>
+      </w:r>
+      <w:r>
+        <w:rPr>
+          <w:rFonts w:ascii="微軟正黑體" w:eastAsia="微軟正黑體" w:hAnsi="微軟正黑體" w:cs="新細明體"/>
+          <w:color w:val="0000FF"/>
+          <w:kern w:val="0"/>
+          <w:szCs w:val="24"/>
+        </w:rPr>
+        <w:t xml:space="preserve"> ERR_DINIT </w:t>
+      </w:r>
+      <w:r>
+        <w:rPr>
+          <w:rFonts w:ascii="微軟正黑體" w:eastAsia="微軟正黑體" w:hAnsi="微軟正黑體" w:cs="新細明體"/>
+          <w:color w:val="098658"/>
+          <w:kern w:val="0"/>
+          <w:szCs w:val="24"/>
+        </w:rPr>
+        <w:t>1</w:t>
+      </w:r>
+    </w:p>
+    <w:p>
+      <w:pPr>
+        <w:widowControl/>
+        <w:shd w:val="clear" w:color="auto" w:fill="FFFFFF"/>
+        <w:spacing w:line="285" w:lineRule="atLeast"/>
+        <w:ind w:leftChars="100" w:left="240"/>
+        <w:jc w:val="both"/>
+        <w:rPr>
+          <w:rFonts w:ascii="微軟正黑體" w:eastAsia="微軟正黑體" w:hAnsi="微軟正黑體" w:cs="新細明體"/>
+          <w:color w:val="000000"/>
+          <w:kern w:val="0"/>
+          <w:szCs w:val="24"/>
+        </w:rPr>
+      </w:pPr>
+    </w:p>
+    <w:p>
+      <w:pPr>
+        <w:widowControl/>
+        <w:shd w:val="clear" w:color="auto" w:fill="FFFFFF"/>
+        <w:spacing w:line="285" w:lineRule="atLeast"/>
+        <w:ind w:leftChars="100" w:left="240"/>
+        <w:jc w:val="both"/>
+        <w:rPr>
+          <w:rFonts w:ascii="微軟正黑體" w:eastAsia="微軟正黑體" w:hAnsi="微軟正黑體" w:cs="新細明體"/>
+          <w:color w:val="000000"/>
+          <w:kern w:val="0"/>
+          <w:szCs w:val="24"/>
+        </w:rPr>
+      </w:pPr>
+      <w:r>
+        <w:rPr>
+          <w:rFonts w:ascii="微軟正黑體" w:eastAsia="微軟正黑體" w:hAnsi="微軟正黑體" w:cs="新細明體"/>
+          <w:color w:val="AF00DB"/>
+          <w:kern w:val="0"/>
+          <w:szCs w:val="24"/>
+        </w:rPr>
+        <w:t>#define</w:t>
+      </w:r>
+      <w:r>
+        <w:rPr>
+          <w:rFonts w:ascii="微軟正黑體" w:eastAsia="微軟正黑體" w:hAnsi="微軟正黑體" w:cs="新細明體"/>
+          <w:color w:val="0000FF"/>
+          <w:kern w:val="0"/>
+          <w:szCs w:val="24"/>
+        </w:rPr>
+        <w:t xml:space="preserve"> SUCCESS_INIT_WEIGHTS </w:t>
+      </w:r>
+      <w:r>
+        <w:rPr>
+          <w:rFonts w:ascii="微軟正黑體" w:eastAsia="微軟正黑體" w:hAnsi="微軟正黑體" w:cs="新細明體"/>
+          <w:color w:val="098658"/>
+          <w:kern w:val="0"/>
+          <w:szCs w:val="24"/>
+        </w:rPr>
+        <w:t>0</w:t>
+      </w:r>
+    </w:p>
+    <w:p>
+      <w:pPr>
+        <w:widowControl/>
+        <w:shd w:val="clear" w:color="auto" w:fill="FFFFFF"/>
+        <w:spacing w:line="285" w:lineRule="atLeast"/>
+        <w:ind w:leftChars="100" w:left="240"/>
+        <w:jc w:val="both"/>
+        <w:rPr>
+          <w:rFonts w:ascii="微軟正黑體" w:eastAsia="微軟正黑體" w:hAnsi="微軟正黑體" w:cs="新細明體"/>
+          <w:color w:val="098658"/>
+          <w:kern w:val="0"/>
+          <w:szCs w:val="24"/>
+        </w:rPr>
+      </w:pPr>
+      <w:r>
+        <w:rPr>
+          <w:rFonts w:ascii="微軟正黑體" w:eastAsia="微軟正黑體" w:hAnsi="微軟正黑體" w:cs="新細明體"/>
+          <w:color w:val="AF00DB"/>
+          <w:kern w:val="0"/>
+          <w:szCs w:val="24"/>
+        </w:rPr>
+        <w:t>#define</w:t>
+      </w:r>
+      <w:r>
+        <w:rPr>
+          <w:rFonts w:ascii="微軟正黑體" w:eastAsia="微軟正黑體" w:hAnsi="微軟正黑體" w:cs="新細明體"/>
+          <w:color w:val="0000FF"/>
+          <w:kern w:val="0"/>
+          <w:szCs w:val="24"/>
+        </w:rPr>
+        <w:t xml:space="preserve"> ERR_INIT_WEIGHTS </w:t>
+      </w:r>
+      <w:r>
+        <w:rPr>
+          <w:rFonts w:ascii="微軟正黑體" w:eastAsia="微軟正黑體" w:hAnsi="微軟正黑體" w:cs="新細明體"/>
+          <w:color w:val="098658"/>
+          <w:kern w:val="0"/>
+          <w:szCs w:val="24"/>
+        </w:rPr>
+        <w:t>1</w:t>
+      </w:r>
+    </w:p>
+    <w:p>
+      <w:pPr>
+        <w:widowControl/>
+        <w:shd w:val="clear" w:color="auto" w:fill="FFFFFF"/>
+        <w:spacing w:line="285" w:lineRule="atLeast"/>
+        <w:ind w:leftChars="100" w:left="240"/>
+        <w:jc w:val="both"/>
+        <w:rPr>
+          <w:rFonts w:ascii="微軟正黑體" w:eastAsia="微軟正黑體" w:hAnsi="微軟正黑體" w:cs="新細明體"/>
+          <w:color w:val="000000"/>
+          <w:kern w:val="0"/>
+          <w:szCs w:val="24"/>
+        </w:rPr>
+      </w:pPr>
+    </w:p>
+    <w:p>
+      <w:pPr>
+        <w:widowControl/>
+        <w:shd w:val="clear" w:color="auto" w:fill="FFFFFF"/>
+        <w:spacing w:line="285" w:lineRule="atLeast"/>
+        <w:ind w:leftChars="100" w:left="240"/>
+        <w:jc w:val="both"/>
+        <w:rPr>
+          <w:rFonts w:ascii="微軟正黑體" w:eastAsia="微軟正黑體" w:hAnsi="微軟正黑體" w:cs="新細明體"/>
+          <w:color w:val="098658"/>
+          <w:kern w:val="0"/>
+          <w:szCs w:val="24"/>
+        </w:rPr>
+      </w:pPr>
+      <w:r>
+        <w:rPr>
+          <w:rFonts w:ascii="微軟正黑體" w:eastAsia="微軟正黑體" w:hAnsi="微軟正黑體" w:cs="新細明體"/>
+          <w:color w:val="AF00DB"/>
+          <w:kern w:val="0"/>
+          <w:szCs w:val="24"/>
+        </w:rPr>
+        <w:t>#define</w:t>
+      </w:r>
+      <w:r>
+        <w:rPr>
+          <w:rFonts w:ascii="微軟正黑體" w:eastAsia="微軟正黑體" w:hAnsi="微軟正黑體" w:cs="新細明體"/>
+          <w:color w:val="0000FF"/>
+          <w:kern w:val="0"/>
+          <w:szCs w:val="24"/>
+        </w:rPr>
+        <w:t xml:space="preserve"> SUCCESS_UPDATE_WEIGHTS </w:t>
+      </w:r>
+      <w:r>
+        <w:rPr>
+          <w:rFonts w:ascii="微軟正黑體" w:eastAsia="微軟正黑體" w:hAnsi="微軟正黑體" w:cs="新細明體"/>
+          <w:color w:val="098658"/>
+          <w:kern w:val="0"/>
+          <w:szCs w:val="24"/>
+        </w:rPr>
+        <w:t>0</w:t>
+      </w:r>
+    </w:p>
+    <w:p>
+      <w:pPr>
+        <w:widowControl/>
+        <w:shd w:val="clear" w:color="auto" w:fill="FFFFFF"/>
+        <w:spacing w:line="285" w:lineRule="atLeast"/>
+        <w:ind w:leftChars="100" w:left="240"/>
+        <w:jc w:val="both"/>
+        <w:rPr>
+          <w:rFonts w:ascii="微軟正黑體" w:eastAsia="微軟正黑體" w:hAnsi="微軟正黑體" w:cs="新細明體"/>
+          <w:color w:val="000000"/>
+          <w:kern w:val="0"/>
+          <w:szCs w:val="24"/>
+        </w:rPr>
+      </w:pPr>
+    </w:p>
+    <w:p>
+      <w:pPr>
+        <w:widowControl/>
+        <w:shd w:val="clear" w:color="auto" w:fill="FFFFFF"/>
+        <w:spacing w:line="285" w:lineRule="atLeast"/>
+        <w:ind w:leftChars="100" w:left="240"/>
+        <w:jc w:val="both"/>
+        <w:rPr>
+          <w:rFonts w:ascii="微軟正黑體" w:eastAsia="微軟正黑體" w:hAnsi="微軟正黑體" w:cs="新細明體"/>
+          <w:color w:val="098658"/>
+          <w:kern w:val="0"/>
+          <w:szCs w:val="24"/>
+        </w:rPr>
+      </w:pPr>
+      <w:r>
+        <w:rPr>
+          <w:rFonts w:ascii="微軟正黑體" w:eastAsia="微軟正黑體" w:hAnsi="微軟正黑體" w:cs="新細明體"/>
+          <w:color w:val="AF00DB"/>
+          <w:kern w:val="0"/>
+          <w:szCs w:val="24"/>
+        </w:rPr>
+        <w:t>#define</w:t>
+      </w:r>
+      <w:r>
+        <w:rPr>
+          <w:rFonts w:ascii="微軟正黑體" w:eastAsia="微軟正黑體" w:hAnsi="微軟正黑體" w:cs="新細明體"/>
+          <w:color w:val="0000FF"/>
+          <w:kern w:val="0"/>
+          <w:szCs w:val="24"/>
+        </w:rPr>
+        <w:t xml:space="preserve"> SUCCESS_CREATE_ARCHITECTURE </w:t>
+      </w:r>
+      <w:r>
+        <w:rPr>
+          <w:rFonts w:ascii="微軟正黑體" w:eastAsia="微軟正黑體" w:hAnsi="微軟正黑體" w:cs="新細明體"/>
+          <w:color w:val="098658"/>
+          <w:kern w:val="0"/>
+          <w:szCs w:val="24"/>
+        </w:rPr>
+        <w:t>0</w:t>
+      </w:r>
+    </w:p>
+    <w:p>
+      <w:pPr>
+        <w:widowControl/>
+        <w:shd w:val="clear" w:color="auto" w:fill="FFFFFF"/>
+        <w:spacing w:line="285" w:lineRule="atLeast"/>
+        <w:ind w:leftChars="100" w:left="240"/>
+        <w:jc w:val="both"/>
+        <w:rPr>
+          <w:rFonts w:ascii="微軟正黑體" w:eastAsia="微軟正黑體" w:hAnsi="微軟正黑體" w:cs="新細明體"/>
+          <w:color w:val="098658"/>
+          <w:kern w:val="0"/>
+          <w:szCs w:val="24"/>
+        </w:rPr>
+      </w:pPr>
+      <w:r>
+        <w:rPr>
+          <w:rFonts w:ascii="微軟正黑體" w:eastAsia="微軟正黑體" w:hAnsi="微軟正黑體" w:cs="新細明體"/>
+          <w:color w:val="AF00DB"/>
+          <w:kern w:val="0"/>
+          <w:szCs w:val="24"/>
+        </w:rPr>
+        <w:t>#define</w:t>
+      </w:r>
+      <w:r>
+        <w:rPr>
+          <w:rFonts w:ascii="微軟正黑體" w:eastAsia="微軟正黑體" w:hAnsi="微軟正黑體" w:cs="新細明體"/>
+          <w:color w:val="0000FF"/>
+          <w:kern w:val="0"/>
+          <w:szCs w:val="24"/>
+        </w:rPr>
+        <w:t xml:space="preserve"> ERR_CREATE_ARCHITECTURE </w:t>
+      </w:r>
+      <w:r>
+        <w:rPr>
+          <w:rFonts w:ascii="微軟正黑體" w:eastAsia="微軟正黑體" w:hAnsi="微軟正黑體" w:cs="新細明體"/>
+          <w:color w:val="098658"/>
+          <w:kern w:val="0"/>
+          <w:szCs w:val="24"/>
+        </w:rPr>
+        <w:t>1</w:t>
+      </w:r>
+    </w:p>
+    <w:p>
+      <w:pPr>
+        <w:widowControl/>
+        <w:shd w:val="clear" w:color="auto" w:fill="FFFFFF"/>
+        <w:spacing w:line="285" w:lineRule="atLeast"/>
+        <w:ind w:leftChars="200" w:left="480"/>
+        <w:jc w:val="both"/>
+        <w:rPr>
+          <w:rFonts w:ascii="微軟正黑體" w:eastAsia="微軟正黑體" w:hAnsi="微軟正黑體" w:cs="新細明體"/>
+          <w:color w:val="000000"/>
+          <w:kern w:val="0"/>
+          <w:szCs w:val="24"/>
+        </w:rPr>
+      </w:pPr>
+      <w:r>
+        <w:rPr>
+          <w:rFonts w:ascii="微軟正黑體" w:eastAsia="微軟正黑體" w:hAnsi="微軟正黑體" w:cs="新細明體"/>
+          <w:color w:val="0000FF"/>
+          <w:kern w:val="0"/>
+          <w:szCs w:val="24"/>
+        </w:rPr>
+        <w:lastRenderedPageBreak/>
+        <w:t>typedef</w:t>
+      </w:r>
+      <w:r>
+        <w:rPr>
+          <w:rFonts w:ascii="微軟正黑體" w:eastAsia="微軟正黑體" w:hAnsi="微軟正黑體" w:cs="新細明體"/>
+          <w:color w:val="000000"/>
+          <w:kern w:val="0"/>
+          <w:szCs w:val="24"/>
+        </w:rPr>
+        <w:t xml:space="preserve"> </w:t>
+      </w:r>
+      <w:r>
+        <w:rPr>
+          <w:rFonts w:ascii="微軟正黑體" w:eastAsia="微軟正黑體" w:hAnsi="微軟正黑體" w:cs="新細明體"/>
+          <w:color w:val="0000FF"/>
+          <w:kern w:val="0"/>
+          <w:szCs w:val="24"/>
+        </w:rPr>
+        <w:t>struct</w:t>
+      </w:r>
+      <w:r>
+        <w:rPr>
+          <w:rFonts w:ascii="微軟正黑體" w:eastAsia="微軟正黑體" w:hAnsi="微軟正黑體" w:cs="新細明體"/>
+          <w:color w:val="000000"/>
+          <w:kern w:val="0"/>
+          <w:szCs w:val="24"/>
+        </w:rPr>
+        <w:t xml:space="preserve"> </w:t>
+      </w:r>
+      <w:r>
+        <w:rPr>
+          <w:rFonts w:ascii="微軟正黑體" w:eastAsia="微軟正黑體" w:hAnsi="微軟正黑體" w:cs="新細明體"/>
+          <w:color w:val="267F99"/>
+          <w:kern w:val="0"/>
+          <w:szCs w:val="24"/>
+        </w:rPr>
+        <w:t>layer_t</w:t>
+      </w:r>
+      <w:r>
+        <w:rPr>
+          <w:rFonts w:ascii="微軟正黑體" w:eastAsia="微軟正黑體" w:hAnsi="微軟正黑體" w:cs="新細明體"/>
+          <w:color w:val="000000"/>
+          <w:kern w:val="0"/>
+          <w:szCs w:val="24"/>
+        </w:rPr>
+        <w:t>{</w:t>
+      </w:r>
+    </w:p>
+    <w:p>
+      <w:pPr>
+        <w:widowControl/>
+        <w:shd w:val="clear" w:color="auto" w:fill="FFFFFF"/>
+        <w:spacing w:line="285" w:lineRule="atLeast"/>
+        <w:ind w:leftChars="200" w:left="480"/>
+        <w:jc w:val="both"/>
+        <w:rPr>
+          <w:rFonts w:ascii="微軟正黑體" w:eastAsia="微軟正黑體" w:hAnsi="微軟正黑體" w:cs="新細明體"/>
+          <w:color w:val="000000"/>
+          <w:kern w:val="0"/>
+          <w:szCs w:val="24"/>
+        </w:rPr>
+      </w:pPr>
+      <w:r>
+        <w:rPr>
+          <w:rFonts w:ascii="微軟正黑體" w:eastAsia="微軟正黑體" w:hAnsi="微軟正黑體" w:cs="新細明體"/>
+          <w:color w:val="000000"/>
+          <w:kern w:val="0"/>
+          <w:szCs w:val="24"/>
+        </w:rPr>
+        <w:t xml:space="preserve">    </w:t>
+      </w:r>
+      <w:r>
+        <w:rPr>
+          <w:rFonts w:ascii="微軟正黑體" w:eastAsia="微軟正黑體" w:hAnsi="微軟正黑體" w:cs="新細明體"/>
+          <w:color w:val="0000FF"/>
+          <w:kern w:val="0"/>
+          <w:szCs w:val="24"/>
+        </w:rPr>
+        <w:t>int</w:t>
+      </w:r>
+      <w:r>
+        <w:rPr>
+          <w:rFonts w:ascii="微軟正黑體" w:eastAsia="微軟正黑體" w:hAnsi="微軟正黑體" w:cs="新細明體"/>
+          <w:color w:val="000000"/>
+          <w:kern w:val="0"/>
+          <w:szCs w:val="24"/>
+        </w:rPr>
+        <w:t xml:space="preserve"> </w:t>
+      </w:r>
+      <w:r>
+        <w:rPr>
+          <w:rFonts w:ascii="微軟正黑體" w:eastAsia="微軟正黑體" w:hAnsi="微軟正黑體" w:cs="新細明體"/>
+          <w:color w:val="001080"/>
+          <w:kern w:val="0"/>
+          <w:szCs w:val="24"/>
+        </w:rPr>
+        <w:t>num_neu</w:t>
+      </w:r>
+      <w:r>
+        <w:rPr>
+          <w:rFonts w:ascii="微軟正黑體" w:eastAsia="微軟正黑體" w:hAnsi="微軟正黑體" w:cs="新細明體"/>
+          <w:color w:val="000000"/>
+          <w:kern w:val="0"/>
+          <w:szCs w:val="24"/>
+        </w:rPr>
+        <w:t>;</w:t>
+      </w:r>
+    </w:p>
+    <w:p>
+      <w:pPr>
+        <w:widowControl/>
+        <w:shd w:val="clear" w:color="auto" w:fill="FFFFFF"/>
+        <w:spacing w:line="285" w:lineRule="atLeast"/>
+        <w:ind w:leftChars="200" w:left="480"/>
+        <w:jc w:val="both"/>
+        <w:rPr>
+          <w:rFonts w:ascii="微軟正黑體" w:eastAsia="微軟正黑體" w:hAnsi="微軟正黑體" w:cs="新細明體"/>
+          <w:color w:val="000000"/>
+          <w:kern w:val="0"/>
+          <w:szCs w:val="24"/>
+        </w:rPr>
+      </w:pPr>
+      <w:r>
+        <w:rPr>
+          <w:rFonts w:ascii="微軟正黑體" w:eastAsia="微軟正黑體" w:hAnsi="微軟正黑體" w:cs="新細明體"/>
+          <w:color w:val="000000"/>
+          <w:kern w:val="0"/>
+          <w:szCs w:val="24"/>
+        </w:rPr>
+        <w:t xml:space="preserve">    </w:t>
+      </w:r>
+      <w:r>
+        <w:rPr>
+          <w:rFonts w:ascii="微軟正黑體" w:eastAsia="微軟正黑體" w:hAnsi="微軟正黑體" w:cs="新細明體"/>
+          <w:color w:val="0000FF"/>
+          <w:kern w:val="0"/>
+          <w:szCs w:val="24"/>
+        </w:rPr>
+        <w:t>struct</w:t>
+      </w:r>
+      <w:r>
+        <w:rPr>
+          <w:rFonts w:ascii="微軟正黑體" w:eastAsia="微軟正黑體" w:hAnsi="微軟正黑體" w:cs="新細明體"/>
+          <w:color w:val="000000"/>
+          <w:kern w:val="0"/>
+          <w:szCs w:val="24"/>
+        </w:rPr>
+        <w:t xml:space="preserve"> </w:t>
+      </w:r>
+      <w:r>
+        <w:rPr>
+          <w:rFonts w:ascii="微軟正黑體" w:eastAsia="微軟正黑體" w:hAnsi="微軟正黑體" w:cs="新細明體"/>
+          <w:color w:val="267F99"/>
+          <w:kern w:val="0"/>
+          <w:szCs w:val="24"/>
+        </w:rPr>
+        <w:t>neuron_t</w:t>
+      </w:r>
+      <w:r>
+        <w:rPr>
+          <w:rFonts w:ascii="微軟正黑體" w:eastAsia="微軟正黑體" w:hAnsi="微軟正黑體" w:cs="新細明體"/>
+          <w:color w:val="000000"/>
+          <w:kern w:val="0"/>
+          <w:szCs w:val="24"/>
+        </w:rPr>
+        <w:t xml:space="preserve"> *</w:t>
+      </w:r>
+      <w:r>
+        <w:rPr>
+          <w:rFonts w:ascii="微軟正黑體" w:eastAsia="微軟正黑體" w:hAnsi="微軟正黑體" w:cs="新細明體"/>
+          <w:color w:val="001080"/>
+          <w:kern w:val="0"/>
+          <w:szCs w:val="24"/>
+        </w:rPr>
+        <w:t>neu</w:t>
+      </w:r>
+      <w:r>
+        <w:rPr>
+          <w:rFonts w:ascii="微軟正黑體" w:eastAsia="微軟正黑體" w:hAnsi="微軟正黑體" w:cs="新細明體"/>
+          <w:color w:val="000000"/>
+          <w:kern w:val="0"/>
+          <w:szCs w:val="24"/>
+        </w:rPr>
+        <w:t xml:space="preserve">; </w:t>
+      </w:r>
+    </w:p>
+    <w:p>
+      <w:pPr>
+        <w:widowControl/>
+        <w:shd w:val="clear" w:color="auto" w:fill="FFFFFF"/>
+        <w:spacing w:line="285" w:lineRule="atLeast"/>
+        <w:ind w:leftChars="200" w:left="480"/>
+        <w:jc w:val="both"/>
+        <w:rPr>
+          <w:rFonts w:ascii="微軟正黑體" w:eastAsia="微軟正黑體" w:hAnsi="微軟正黑體" w:cs="新細明體"/>
+          <w:color w:val="000000"/>
+          <w:kern w:val="0"/>
+          <w:szCs w:val="24"/>
+        </w:rPr>
+      </w:pPr>
+      <w:r>
+        <w:rPr>
+          <w:rFonts w:ascii="微軟正黑體" w:eastAsia="微軟正黑體" w:hAnsi="微軟正黑體" w:cs="新細明體"/>
+          <w:color w:val="000000"/>
+          <w:kern w:val="0"/>
+          <w:szCs w:val="24"/>
+        </w:rPr>
+        <w:t xml:space="preserve">} </w:t>
+      </w:r>
+      <w:r>
+        <w:rPr>
+          <w:rFonts w:ascii="微軟正黑體" w:eastAsia="微軟正黑體" w:hAnsi="微軟正黑體" w:cs="新細明體"/>
+          <w:color w:val="267F99"/>
+          <w:kern w:val="0"/>
+          <w:szCs w:val="24"/>
+        </w:rPr>
+        <w:t>layer</w:t>
+      </w:r>
+      <w:r>
+        <w:rPr>
+          <w:rFonts w:ascii="微軟正黑體" w:eastAsia="微軟正黑體" w:hAnsi="微軟正黑體" w:cs="新細明體"/>
+          <w:color w:val="000000"/>
+          <w:kern w:val="0"/>
+          <w:szCs w:val="24"/>
+        </w:rPr>
+        <w:t>;</w:t>
+      </w:r>
+    </w:p>
+    <w:p>
+      <w:pPr>
+        <w:widowControl/>
+        <w:shd w:val="clear" w:color="auto" w:fill="FFFFFF"/>
+        <w:spacing w:line="285" w:lineRule="atLeast"/>
+        <w:ind w:leftChars="200" w:left="480"/>
+        <w:jc w:val="both"/>
+        <w:rPr>
+          <w:rFonts w:ascii="微軟正黑體" w:eastAsia="微軟正黑體" w:hAnsi="微軟正黑體" w:cs="新細明體"/>
+          <w:color w:val="000000"/>
+          <w:kern w:val="0"/>
+          <w:szCs w:val="24"/>
+        </w:rPr>
+      </w:pPr>
+      <w:r>
+        <w:rPr>
+          <w:rFonts w:ascii="微軟正黑體" w:eastAsia="微軟正黑體" w:hAnsi="微軟正黑體" w:cs="新細明體"/>
+          <w:color w:val="267F99"/>
+          <w:kern w:val="0"/>
+          <w:szCs w:val="24"/>
+        </w:rPr>
+        <w:t>layer</w:t>
+      </w:r>
+      <w:r>
+        <w:rPr>
+          <w:rFonts w:ascii="微軟正黑體" w:eastAsia="微軟正黑體" w:hAnsi="微軟正黑體" w:cs="新細明體"/>
+          <w:color w:val="000000"/>
+          <w:kern w:val="0"/>
+          <w:szCs w:val="24"/>
+        </w:rPr>
+        <w:t xml:space="preserve"> </w:t>
+      </w:r>
+      <w:r>
+        <w:rPr>
+          <w:rFonts w:ascii="微軟正黑體" w:eastAsia="微軟正黑體" w:hAnsi="微軟正黑體" w:cs="新細明體"/>
+          <w:color w:val="795E26"/>
+          <w:kern w:val="0"/>
+          <w:szCs w:val="24"/>
+        </w:rPr>
+        <w:t>create_layer</w:t>
+      </w:r>
+      <w:r>
+        <w:rPr>
+          <w:rFonts w:ascii="微軟正黑體" w:eastAsia="微軟正黑體" w:hAnsi="微軟正黑體" w:cs="新細明體"/>
+          <w:color w:val="000000"/>
+          <w:kern w:val="0"/>
+          <w:szCs w:val="24"/>
+        </w:rPr>
+        <w:t>(</w:t>
+      </w:r>
+      <w:r>
+        <w:rPr>
+          <w:rFonts w:ascii="微軟正黑體" w:eastAsia="微軟正黑體" w:hAnsi="微軟正黑體" w:cs="新細明體"/>
+          <w:color w:val="0000FF"/>
+          <w:kern w:val="0"/>
+          <w:szCs w:val="24"/>
+        </w:rPr>
+        <w:t>int</w:t>
+      </w:r>
+      <w:r>
+        <w:rPr>
+          <w:rFonts w:ascii="微軟正黑體" w:eastAsia="微軟正黑體" w:hAnsi="微軟正黑體" w:cs="新細明體"/>
+          <w:color w:val="000000"/>
+          <w:kern w:val="0"/>
+          <w:szCs w:val="24"/>
+        </w:rPr>
+        <w:t xml:space="preserve"> </w:t>
+      </w:r>
+      <w:r>
+        <w:rPr>
+          <w:rFonts w:ascii="微軟正黑體" w:eastAsia="微軟正黑體" w:hAnsi="微軟正黑體" w:cs="新細明體"/>
+          <w:color w:val="001080"/>
+          <w:kern w:val="0"/>
+          <w:szCs w:val="24"/>
+        </w:rPr>
+        <w:t>num_neurons</w:t>
+      </w:r>
+      <w:r>
+        <w:rPr>
+          <w:rFonts w:ascii="微軟正黑體" w:eastAsia="微軟正黑體" w:hAnsi="微軟正黑體" w:cs="新細明體"/>
+          <w:color w:val="000000"/>
+          <w:kern w:val="0"/>
+          <w:szCs w:val="24"/>
+        </w:rPr>
+        <w:t>);</w:t>
+      </w:r>
+    </w:p>
+    <w:p>
+      <w:pPr>
+        <w:widowControl/>
+        <w:shd w:val="clear" w:color="auto" w:fill="FFFFFF"/>
+        <w:spacing w:line="285" w:lineRule="atLeast"/>
+        <w:ind w:leftChars="200" w:left="480"/>
+        <w:jc w:val="both"/>
+        <w:rPr>
+          <w:rFonts w:ascii="微軟正黑體" w:eastAsia="微軟正黑體" w:hAnsi="微軟正黑體" w:cs="新細明體"/>
+          <w:color w:val="000000"/>
+          <w:kern w:val="0"/>
+          <w:szCs w:val="24"/>
+        </w:rPr>
+      </w:pPr>
+      <w:r>
+        <w:rPr>
+          <w:rFonts w:ascii="微軟正黑體" w:eastAsia="微軟正黑體" w:hAnsi="微軟正黑體" w:cs="新細明體"/>
+          <w:color w:val="267F99"/>
+          <w:kern w:val="0"/>
+          <w:szCs w:val="24"/>
+        </w:rPr>
+        <w:t>layer</w:t>
+      </w:r>
+      <w:r>
+        <w:rPr>
+          <w:rFonts w:ascii="微軟正黑體" w:eastAsia="微軟正黑體" w:hAnsi="微軟正黑體" w:cs="新細明體"/>
+          <w:color w:val="000000"/>
+          <w:kern w:val="0"/>
+          <w:szCs w:val="24"/>
+        </w:rPr>
+        <w:t xml:space="preserve"> *</w:t>
+      </w:r>
+      <w:r>
+        <w:rPr>
+          <w:rFonts w:ascii="微軟正黑體" w:eastAsia="微軟正黑體" w:hAnsi="微軟正黑體" w:cs="新細明體"/>
+          <w:color w:val="001080"/>
+          <w:kern w:val="0"/>
+          <w:szCs w:val="24"/>
+        </w:rPr>
+        <w:t>lay</w:t>
+      </w:r>
+      <w:r>
+        <w:rPr>
+          <w:rFonts w:ascii="微軟正黑體" w:eastAsia="微軟正黑體" w:hAnsi="微軟正黑體" w:cs="新細明體"/>
+          <w:color w:val="000000"/>
+          <w:kern w:val="0"/>
+          <w:szCs w:val="24"/>
+        </w:rPr>
+        <w:t xml:space="preserve"> = </w:t>
+      </w:r>
+      <w:r>
+        <w:rPr>
+          <w:rFonts w:ascii="微軟正黑體" w:eastAsia="微軟正黑體" w:hAnsi="微軟正黑體" w:cs="新細明體"/>
+          <w:color w:val="0000FF"/>
+          <w:kern w:val="0"/>
+          <w:szCs w:val="24"/>
+        </w:rPr>
+        <w:t>NULL</w:t>
+      </w:r>
+      <w:r>
+        <w:rPr>
+          <w:rFonts w:ascii="微軟正黑體" w:eastAsia="微軟正黑體" w:hAnsi="微軟正黑體" w:cs="新細明體"/>
+          <w:color w:val="000000"/>
+          <w:kern w:val="0"/>
+          <w:szCs w:val="24"/>
+        </w:rPr>
+        <w:t>;</w:t>
+      </w:r>
+    </w:p>
+    <w:p>
+      <w:pPr>
+        <w:widowControl/>
+        <w:shd w:val="clear" w:color="auto" w:fill="FFFFFF"/>
+        <w:spacing w:line="285" w:lineRule="atLeast"/>
+        <w:ind w:leftChars="200" w:left="480"/>
+        <w:jc w:val="both"/>
+        <w:rPr>
+          <w:rFonts w:ascii="微軟正黑體" w:eastAsia="微軟正黑體" w:hAnsi="微軟正黑體" w:cs="新細明體"/>
+          <w:color w:val="000000"/>
+          <w:kern w:val="0"/>
+          <w:szCs w:val="24"/>
+        </w:rPr>
+      </w:pPr>
+    </w:p>
+    <w:p>
+      <w:pPr>
+        <w:widowControl/>
+        <w:shd w:val="clear" w:color="auto" w:fill="FFFFFF"/>
+        <w:spacing w:line="285" w:lineRule="atLeast"/>
+        <w:ind w:leftChars="200" w:left="480"/>
+        <w:jc w:val="both"/>
+        <w:rPr>
+          <w:rFonts w:ascii="微軟正黑體" w:eastAsia="微軟正黑體" w:hAnsi="微軟正黑體" w:cs="新細明體"/>
+          <w:color w:val="000000"/>
+          <w:kern w:val="0"/>
+          <w:szCs w:val="24"/>
+        </w:rPr>
+      </w:pPr>
+      <w:r>
+        <w:rPr>
+          <w:rFonts w:ascii="微軟正黑體" w:eastAsia="微軟正黑體" w:hAnsi="微軟正黑體" w:cs="新細明體"/>
+          <w:color w:val="0000FF"/>
+          <w:kern w:val="0"/>
+          <w:szCs w:val="24"/>
+        </w:rPr>
+        <w:t>typedef</w:t>
+      </w:r>
+      <w:r>
+        <w:rPr>
+          <w:rFonts w:ascii="微軟正黑體" w:eastAsia="微軟正黑體" w:hAnsi="微軟正黑體" w:cs="新細明體"/>
+          <w:color w:val="000000"/>
+          <w:kern w:val="0"/>
+          <w:szCs w:val="24"/>
+        </w:rPr>
+        <w:t xml:space="preserve"> </w:t>
+      </w:r>
+      <w:r>
+        <w:rPr>
+          <w:rFonts w:ascii="微軟正黑體" w:eastAsia="微軟正黑體" w:hAnsi="微軟正黑體" w:cs="新細明體"/>
+          <w:color w:val="0000FF"/>
+          <w:kern w:val="0"/>
+          <w:szCs w:val="24"/>
+        </w:rPr>
+        <w:t>struct</w:t>
+      </w:r>
+      <w:r>
+        <w:rPr>
+          <w:rFonts w:ascii="微軟正黑體" w:eastAsia="微軟正黑體" w:hAnsi="微軟正黑體" w:cs="新細明體"/>
+          <w:color w:val="000000"/>
+          <w:kern w:val="0"/>
+          <w:szCs w:val="24"/>
+        </w:rPr>
+        <w:t xml:space="preserve"> </w:t>
+      </w:r>
+      <w:r>
+        <w:rPr>
+          <w:rFonts w:ascii="微軟正黑體" w:eastAsia="微軟正黑體" w:hAnsi="微軟正黑體" w:cs="新細明體"/>
+          <w:color w:val="267F99"/>
+          <w:kern w:val="0"/>
+          <w:szCs w:val="24"/>
+        </w:rPr>
+        <w:t>neuron_t</w:t>
+      </w:r>
+      <w:r>
+        <w:rPr>
+          <w:rFonts w:ascii="微軟正黑體" w:eastAsia="微軟正黑體" w:hAnsi="微軟正黑體" w:cs="新細明體"/>
+          <w:color w:val="000000"/>
+          <w:kern w:val="0"/>
+          <w:szCs w:val="24"/>
+        </w:rPr>
+        <w:t>{</w:t>
+      </w:r>
+    </w:p>
+    <w:p>
+      <w:pPr>
+        <w:widowControl/>
+        <w:shd w:val="clear" w:color="auto" w:fill="FFFFFF"/>
+        <w:spacing w:line="285" w:lineRule="atLeast"/>
+        <w:ind w:leftChars="200" w:left="480"/>
+        <w:jc w:val="both"/>
+        <w:rPr>
+          <w:rFonts w:ascii="微軟正黑體" w:eastAsia="微軟正黑體" w:hAnsi="微軟正黑體" w:cs="新細明體"/>
+          <w:color w:val="000000"/>
+          <w:kern w:val="0"/>
+          <w:szCs w:val="24"/>
+        </w:rPr>
+      </w:pPr>
+      <w:r>
+        <w:rPr>
+          <w:rFonts w:ascii="微軟正黑體" w:eastAsia="微軟正黑體" w:hAnsi="微軟正黑體" w:cs="新細明體"/>
+          <w:color w:val="000000"/>
+          <w:kern w:val="0"/>
+          <w:szCs w:val="24"/>
+        </w:rPr>
+        <w:t xml:space="preserve">    </w:t>
+      </w:r>
+      <w:r>
+        <w:rPr>
+          <w:rFonts w:ascii="微軟正黑體" w:eastAsia="微軟正黑體" w:hAnsi="微軟正黑體" w:cs="新細明體"/>
+          <w:color w:val="0000FF"/>
+          <w:kern w:val="0"/>
+          <w:szCs w:val="24"/>
+        </w:rPr>
+        <w:t>float</w:t>
+      </w:r>
+      <w:r>
+        <w:rPr>
+          <w:rFonts w:ascii="微軟正黑體" w:eastAsia="微軟正黑體" w:hAnsi="微軟正黑體" w:cs="新細明體"/>
+          <w:color w:val="000000"/>
+          <w:kern w:val="0"/>
+          <w:szCs w:val="24"/>
+        </w:rPr>
+        <w:t xml:space="preserve"> </w:t>
+      </w:r>
+      <w:r>
+        <w:rPr>
+          <w:rFonts w:ascii="微軟正黑體" w:eastAsia="微軟正黑體" w:hAnsi="微軟正黑體" w:cs="新細明體"/>
+          <w:color w:val="001080"/>
+          <w:kern w:val="0"/>
+          <w:szCs w:val="24"/>
+        </w:rPr>
+        <w:t>actv</w:t>
+      </w:r>
+      <w:r>
+        <w:rPr>
+          <w:rFonts w:ascii="微軟正黑體" w:eastAsia="微軟正黑體" w:hAnsi="微軟正黑體" w:cs="新細明體" w:hint="eastAsia"/>
+          <w:color w:val="001080"/>
+          <w:kern w:val="0"/>
+          <w:szCs w:val="24"/>
+        </w:rPr>
+        <w:t>,</w:t>
+      </w:r>
+      <w:r>
+        <w:rPr>
+          <w:rFonts w:ascii="微軟正黑體" w:eastAsia="微軟正黑體" w:hAnsi="微軟正黑體" w:cs="新細明體"/>
+          <w:color w:val="000000"/>
+          <w:kern w:val="0"/>
+          <w:szCs w:val="24"/>
+        </w:rPr>
+        <w:t xml:space="preserve"> </w:t>
+      </w:r>
+      <w:r>
+        <w:rPr>
+          <w:rFonts w:ascii="微軟正黑體" w:eastAsia="微軟正黑體" w:hAnsi="微軟正黑體" w:cs="新細明體"/>
+          <w:color w:val="000000"/>
+          <w:kern w:val="0"/>
+          <w:szCs w:val="24"/>
+        </w:rPr>
+        <w:t>*</w:t>
+      </w:r>
+      <w:r>
+        <w:rPr>
+          <w:rFonts w:ascii="微軟正黑體" w:eastAsia="微軟正黑體" w:hAnsi="微軟正黑體" w:cs="新細明體"/>
+          <w:color w:val="001080"/>
+          <w:kern w:val="0"/>
+          <w:szCs w:val="24"/>
+        </w:rPr>
+        <w:t>out_weights</w:t>
+      </w:r>
+      <w:r>
+        <w:rPr>
+          <w:rFonts w:ascii="微軟正黑體" w:eastAsia="微軟正黑體" w:hAnsi="微軟正黑體" w:cs="新細明體"/>
+          <w:color w:val="001080"/>
+          <w:kern w:val="0"/>
+          <w:szCs w:val="24"/>
+        </w:rPr>
+        <w:t xml:space="preserve">, </w:t>
+      </w:r>
+      <w:r>
+        <w:rPr>
+          <w:rFonts w:ascii="微軟正黑體" w:eastAsia="微軟正黑體" w:hAnsi="微軟正黑體" w:cs="新細明體"/>
+          <w:color w:val="001080"/>
+          <w:kern w:val="0"/>
+          <w:szCs w:val="24"/>
+        </w:rPr>
+        <w:t>bias</w:t>
+      </w:r>
+      <w:r>
+        <w:rPr>
+          <w:rFonts w:ascii="微軟正黑體" w:eastAsia="微軟正黑體" w:hAnsi="微軟正黑體" w:cs="新細明體"/>
+          <w:color w:val="001080"/>
+          <w:kern w:val="0"/>
+          <w:szCs w:val="24"/>
+        </w:rPr>
+        <w:t xml:space="preserve">, </w:t>
+      </w:r>
+      <w:r>
+        <w:rPr>
+          <w:rFonts w:ascii="微軟正黑體" w:eastAsia="微軟正黑體" w:hAnsi="微軟正黑體" w:cs="新細明體"/>
+          <w:color w:val="001080"/>
+          <w:kern w:val="0"/>
+          <w:szCs w:val="24"/>
+        </w:rPr>
+        <w:t>z</w:t>
+      </w:r>
+      <w:r>
+        <w:rPr>
+          <w:rFonts w:ascii="微軟正黑體" w:eastAsia="微軟正黑體" w:hAnsi="微軟正黑體" w:cs="新細明體"/>
+          <w:color w:val="000000"/>
+          <w:kern w:val="0"/>
+          <w:szCs w:val="24"/>
+        </w:rPr>
+        <w:t>;</w:t>
+      </w:r>
+    </w:p>
+    <w:p>
+      <w:pPr>
+        <w:widowControl/>
+        <w:shd w:val="clear" w:color="auto" w:fill="FFFFFF"/>
+        <w:spacing w:line="285" w:lineRule="atLeast"/>
+        <w:ind w:firstLine="480"/>
+        <w:jc w:val="both"/>
+        <w:rPr>
+          <w:rFonts w:ascii="微軟正黑體" w:eastAsia="微軟正黑體" w:hAnsi="微軟正黑體" w:cs="新細明體"/>
+          <w:color w:val="000000"/>
+          <w:kern w:val="0"/>
+          <w:szCs w:val="24"/>
+        </w:rPr>
+      </w:pPr>
+      <w:r>
+        <w:rPr>
+          <w:rFonts w:ascii="微軟正黑體" w:eastAsia="微軟正黑體" w:hAnsi="微軟正黑體" w:cs="新細明體"/>
+          <w:color w:val="000000"/>
+          <w:kern w:val="0"/>
+          <w:szCs w:val="24"/>
+        </w:rPr>
+        <w:t xml:space="preserve">    </w:t>
+      </w:r>
+      <w:r>
+        <w:rPr>
+          <w:rFonts w:ascii="微軟正黑體" w:eastAsia="微軟正黑體" w:hAnsi="微軟正黑體" w:cs="新細明體"/>
+          <w:color w:val="0000FF"/>
+          <w:kern w:val="0"/>
+          <w:szCs w:val="24"/>
+        </w:rPr>
+        <w:t>float</w:t>
+      </w:r>
+      <w:r>
+        <w:rPr>
+          <w:rFonts w:ascii="微軟正黑體" w:eastAsia="微軟正黑體" w:hAnsi="微軟正黑體" w:cs="新細明體"/>
+          <w:color w:val="000000"/>
+          <w:kern w:val="0"/>
+          <w:szCs w:val="24"/>
+        </w:rPr>
+        <w:t xml:space="preserve"> </w:t>
+      </w:r>
+      <w:r>
+        <w:rPr>
+          <w:rFonts w:ascii="微軟正黑體" w:eastAsia="微軟正黑體" w:hAnsi="微軟正黑體" w:cs="新細明體"/>
+          <w:color w:val="001080"/>
+          <w:kern w:val="0"/>
+          <w:szCs w:val="24"/>
+        </w:rPr>
+        <w:t>dactv</w:t>
+      </w:r>
+      <w:r>
+        <w:rPr>
+          <w:rFonts w:ascii="微軟正黑體" w:eastAsia="微軟正黑體" w:hAnsi="微軟正黑體" w:cs="新細明體"/>
+          <w:color w:val="001080"/>
+          <w:kern w:val="0"/>
+          <w:szCs w:val="24"/>
+        </w:rPr>
+        <w:t>,</w:t>
+      </w:r>
+      <w:r>
+        <w:rPr>
+          <w:rFonts w:ascii="微軟正黑體" w:eastAsia="微軟正黑體" w:hAnsi="微軟正黑體" w:cs="新細明體"/>
+          <w:color w:val="000000"/>
+          <w:kern w:val="0"/>
+          <w:szCs w:val="24"/>
+        </w:rPr>
+        <w:t xml:space="preserve"> </w:t>
+      </w:r>
+      <w:r>
+        <w:rPr>
+          <w:rFonts w:ascii="微軟正黑體" w:eastAsia="微軟正黑體" w:hAnsi="微軟正黑體" w:cs="新細明體"/>
+          <w:color w:val="000000"/>
+          <w:kern w:val="0"/>
+          <w:szCs w:val="24"/>
+        </w:rPr>
+        <w:t>*</w:t>
+      </w:r>
+      <w:r>
+        <w:rPr>
+          <w:rFonts w:ascii="微軟正黑體" w:eastAsia="微軟正黑體" w:hAnsi="微軟正黑體" w:cs="新細明體"/>
+          <w:color w:val="001080"/>
+          <w:kern w:val="0"/>
+          <w:szCs w:val="24"/>
+        </w:rPr>
+        <w:t>dw</w:t>
+      </w:r>
+      <w:r>
+        <w:rPr>
+          <w:rFonts w:ascii="微軟正黑體" w:eastAsia="微軟正黑體" w:hAnsi="微軟正黑體" w:cs="新細明體"/>
+          <w:color w:val="001080"/>
+          <w:kern w:val="0"/>
+          <w:szCs w:val="24"/>
+        </w:rPr>
+        <w:t>,</w:t>
+      </w:r>
+      <w:r>
+        <w:rPr>
+          <w:rFonts w:ascii="微軟正黑體" w:eastAsia="微軟正黑體" w:hAnsi="微軟正黑體" w:cs="新細明體"/>
+          <w:color w:val="001080"/>
+          <w:kern w:val="0"/>
+          <w:szCs w:val="24"/>
+        </w:rPr>
+        <w:t xml:space="preserve"> </w:t>
+      </w:r>
+      <w:r>
+        <w:rPr>
+          <w:rFonts w:ascii="微軟正黑體" w:eastAsia="微軟正黑體" w:hAnsi="微軟正黑體" w:cs="新細明體"/>
+          <w:color w:val="001080"/>
+          <w:kern w:val="0"/>
+          <w:szCs w:val="24"/>
+        </w:rPr>
+        <w:t>dbias</w:t>
+      </w:r>
+      <w:r>
+        <w:rPr>
+          <w:rFonts w:ascii="微軟正黑體" w:eastAsia="微軟正黑體" w:hAnsi="微軟正黑體" w:cs="新細明體"/>
+          <w:color w:val="001080"/>
+          <w:kern w:val="0"/>
+          <w:szCs w:val="24"/>
+        </w:rPr>
+        <w:t>,</w:t>
+      </w:r>
+      <w:r>
+        <w:rPr>
+          <w:rFonts w:ascii="微軟正黑體" w:eastAsia="微軟正黑體" w:hAnsi="微軟正黑體" w:cs="新細明體"/>
+          <w:color w:val="001080"/>
+          <w:kern w:val="0"/>
+          <w:szCs w:val="24"/>
+        </w:rPr>
+        <w:t xml:space="preserve"> </w:t>
+      </w:r>
+      <w:r>
+        <w:rPr>
+          <w:rFonts w:ascii="微軟正黑體" w:eastAsia="微軟正黑體" w:hAnsi="微軟正黑體" w:cs="新細明體"/>
+          <w:color w:val="001080"/>
+          <w:kern w:val="0"/>
+          <w:szCs w:val="24"/>
+        </w:rPr>
+        <w:t>dz</w:t>
+      </w:r>
+      <w:r>
+        <w:rPr>
+          <w:rFonts w:ascii="微軟正黑體" w:eastAsia="微軟正黑體" w:hAnsi="微軟正黑體" w:cs="新細明體"/>
+          <w:color w:val="000000"/>
+          <w:kern w:val="0"/>
+          <w:szCs w:val="24"/>
+        </w:rPr>
+        <w:t>;</w:t>
+      </w:r>
+    </w:p>
+    <w:p>
+      <w:pPr>
+        <w:widowControl/>
+        <w:shd w:val="clear" w:color="auto" w:fill="FFFFFF"/>
+        <w:spacing w:line="285" w:lineRule="atLeast"/>
+        <w:ind w:leftChars="200" w:left="480"/>
+        <w:jc w:val="both"/>
+        <w:rPr>
+          <w:rFonts w:ascii="微軟正黑體" w:eastAsia="微軟正黑體" w:hAnsi="微軟正黑體" w:cs="新細明體"/>
+          <w:color w:val="000000"/>
+          <w:kern w:val="0"/>
+          <w:szCs w:val="24"/>
+        </w:rPr>
+      </w:pPr>
+      <w:r>
+        <w:rPr>
+          <w:rFonts w:ascii="微軟正黑體" w:eastAsia="微軟正黑體" w:hAnsi="微軟正黑體" w:cs="新細明體"/>
+          <w:color w:val="000000"/>
+          <w:kern w:val="0"/>
+          <w:szCs w:val="24"/>
+        </w:rPr>
+        <w:t xml:space="preserve">} </w:t>
+      </w:r>
+      <w:r>
+        <w:rPr>
+          <w:rFonts w:ascii="微軟正黑體" w:eastAsia="微軟正黑體" w:hAnsi="微軟正黑體" w:cs="新細明體"/>
+          <w:color w:val="267F99"/>
+          <w:kern w:val="0"/>
+          <w:szCs w:val="24"/>
+        </w:rPr>
+        <w:t>neuron</w:t>
+      </w:r>
+      <w:r>
+        <w:rPr>
+          <w:rFonts w:ascii="微軟正黑體" w:eastAsia="微軟正黑體" w:hAnsi="微軟正黑體" w:cs="新細明體"/>
+          <w:color w:val="000000"/>
+          <w:kern w:val="0"/>
+          <w:szCs w:val="24"/>
+        </w:rPr>
+        <w:t>;</w:t>
+      </w:r>
+    </w:p>
+    <w:p>
+      <w:pPr>
+        <w:widowControl/>
+        <w:shd w:val="clear" w:color="auto" w:fill="FFFFFF"/>
+        <w:spacing w:line="285" w:lineRule="atLeast"/>
+        <w:ind w:firstLine="480"/>
+        <w:jc w:val="both"/>
+        <w:rPr>
+          <w:rFonts w:ascii="微軟正黑體" w:eastAsia="微軟正黑體" w:hAnsi="微軟正黑體" w:cs="新細明體"/>
+          <w:color w:val="000000"/>
+          <w:kern w:val="0"/>
+          <w:szCs w:val="24"/>
+        </w:rPr>
+      </w:pPr>
+      <w:r>
+        <w:rPr>
+          <w:rFonts w:ascii="微軟正黑體" w:eastAsia="微軟正黑體" w:hAnsi="微軟正黑體" w:cs="新細明體"/>
+          <w:color w:val="267F99"/>
+          <w:kern w:val="0"/>
+          <w:szCs w:val="24"/>
+        </w:rPr>
+        <w:t>neuron</w:t>
+      </w:r>
+      <w:r>
+        <w:rPr>
+          <w:rFonts w:ascii="微軟正黑體" w:eastAsia="微軟正黑體" w:hAnsi="微軟正黑體" w:cs="新細明體"/>
+          <w:color w:val="000000"/>
+          <w:kern w:val="0"/>
+          <w:szCs w:val="24"/>
+        </w:rPr>
+        <w:t xml:space="preserve"> </w:t>
+      </w:r>
+      <w:r>
+        <w:rPr>
+          <w:rFonts w:ascii="微軟正黑體" w:eastAsia="微軟正黑體" w:hAnsi="微軟正黑體" w:cs="新細明體"/>
+          <w:color w:val="795E26"/>
+          <w:kern w:val="0"/>
+          <w:szCs w:val="24"/>
+        </w:rPr>
+        <w:t>create_neuron</w:t>
+      </w:r>
+      <w:r>
+        <w:rPr>
+          <w:rFonts w:ascii="微軟正黑體" w:eastAsia="微軟正黑體" w:hAnsi="微軟正黑體" w:cs="新細明體"/>
+          <w:color w:val="000000"/>
+          <w:kern w:val="0"/>
+          <w:szCs w:val="24"/>
+        </w:rPr>
+        <w:t>(</w:t>
+      </w:r>
+      <w:r>
+        <w:rPr>
+          <w:rFonts w:ascii="微軟正黑體" w:eastAsia="微軟正黑體" w:hAnsi="微軟正黑體" w:cs="新細明體"/>
+          <w:color w:val="0000FF"/>
+          <w:kern w:val="0"/>
+          <w:szCs w:val="24"/>
+        </w:rPr>
+        <w:t>int</w:t>
+      </w:r>
+      <w:r>
+        <w:rPr>
+          <w:rFonts w:ascii="微軟正黑體" w:eastAsia="微軟正黑體" w:hAnsi="微軟正黑體" w:cs="新細明體"/>
+          <w:color w:val="000000"/>
+          <w:kern w:val="0"/>
+          <w:szCs w:val="24"/>
+        </w:rPr>
+        <w:t xml:space="preserve"> </w:t>
+      </w:r>
+      <w:r>
+        <w:rPr>
+          <w:rFonts w:ascii="微軟正黑體" w:eastAsia="微軟正黑體" w:hAnsi="微軟正黑體" w:cs="新細明體"/>
+          <w:color w:val="001080"/>
+          <w:kern w:val="0"/>
+          <w:szCs w:val="24"/>
+        </w:rPr>
+        <w:t>num_out_weights</w:t>
+      </w:r>
+      <w:r>
+        <w:rPr>
+          <w:rFonts w:ascii="微軟正黑體" w:eastAsia="微軟正黑體" w:hAnsi="微軟正黑體" w:cs="新細明體"/>
+          <w:color w:val="000000"/>
+          <w:kern w:val="0"/>
+          <w:szCs w:val="24"/>
+        </w:rPr>
+        <w:t>);</w:t>
+      </w:r>
+    </w:p>
+    <w:p>
+      <w:pPr>
+        <w:widowControl/>
+        <w:shd w:val="clear" w:color="auto" w:fill="FFFFFF"/>
+        <w:spacing w:line="285" w:lineRule="atLeast"/>
+        <w:ind w:leftChars="200" w:left="480"/>
+        <w:jc w:val="both"/>
+        <w:rPr>
+          <w:rFonts w:ascii="微軟正黑體" w:eastAsia="微軟正黑體" w:hAnsi="微軟正黑體" w:cs="新細明體"/>
+          <w:color w:val="000000"/>
+          <w:kern w:val="0"/>
+          <w:szCs w:val="24"/>
+        </w:rPr>
+      </w:pPr>
+    </w:p>
+    <w:p>
+      <w:pPr>
+        <w:widowControl/>
+        <w:shd w:val="clear" w:color="auto" w:fill="FFFFFF"/>
+        <w:spacing w:line="285" w:lineRule="atLeast"/>
+        <w:ind w:leftChars="200" w:left="480"/>
+        <w:jc w:val="both"/>
+        <w:rPr>
+          <w:rFonts w:ascii="微軟正黑體" w:eastAsia="微軟正黑體" w:hAnsi="微軟正黑體" w:cs="新細明體"/>
+          <w:color w:val="000000"/>
+          <w:kern w:val="0"/>
+          <w:szCs w:val="24"/>
+        </w:rPr>
+      </w:pPr>
+      <w:r>
+        <w:rPr>
+          <w:rFonts w:ascii="微軟正黑體" w:eastAsia="微軟正黑體" w:hAnsi="微軟正黑體" w:cs="新細明體"/>
+          <w:color w:val="0000FF"/>
+          <w:kern w:val="0"/>
+          <w:szCs w:val="24"/>
+        </w:rPr>
+        <w:t>int</w:t>
+      </w:r>
+      <w:r>
+        <w:rPr>
+          <w:rFonts w:ascii="微軟正黑體" w:eastAsia="微軟正黑體" w:hAnsi="微軟正黑體" w:cs="新細明體"/>
+          <w:color w:val="000000"/>
+          <w:kern w:val="0"/>
+          <w:szCs w:val="24"/>
+        </w:rPr>
+        <w:t xml:space="preserve"> </w:t>
+      </w:r>
+      <w:r>
+        <w:rPr>
+          <w:rFonts w:ascii="微軟正黑體" w:eastAsia="微軟正黑體" w:hAnsi="微軟正黑體" w:cs="新細明體"/>
+          <w:color w:val="001080"/>
+          <w:kern w:val="0"/>
+          <w:szCs w:val="24"/>
+        </w:rPr>
+        <w:t>num_layers</w:t>
+      </w:r>
+      <w:r>
+        <w:rPr>
+          <w:rFonts w:ascii="微軟正黑體" w:eastAsia="微軟正黑體" w:hAnsi="微軟正黑體" w:cs="新細明體"/>
+          <w:color w:val="000000"/>
+          <w:kern w:val="0"/>
+          <w:szCs w:val="24"/>
+        </w:rPr>
+        <w:t>;</w:t>
+      </w:r>
+    </w:p>
+    <w:p>
+      <w:pPr>
+        <w:widowControl/>
+        <w:shd w:val="clear" w:color="auto" w:fill="FFFFFF"/>
+        <w:spacing w:line="285" w:lineRule="atLeast"/>
+        <w:ind w:leftChars="200" w:left="480"/>
+        <w:jc w:val="both"/>
+        <w:rPr>
+          <w:rFonts w:ascii="微軟正黑體" w:eastAsia="微軟正黑體" w:hAnsi="微軟正黑體" w:cs="新細明體"/>
+          <w:color w:val="000000"/>
+          <w:kern w:val="0"/>
+          <w:szCs w:val="24"/>
+        </w:rPr>
+      </w:pPr>
+      <w:r>
+        <w:rPr>
+          <w:rFonts w:ascii="微軟正黑體" w:eastAsia="微軟正黑體" w:hAnsi="微軟正黑體" w:cs="新細明體"/>
+          <w:color w:val="0000FF"/>
+          <w:kern w:val="0"/>
+          <w:szCs w:val="24"/>
+        </w:rPr>
+        <w:t>int</w:t>
+      </w:r>
+      <w:r>
+        <w:rPr>
+          <w:rFonts w:ascii="微軟正黑體" w:eastAsia="微軟正黑體" w:hAnsi="微軟正黑體" w:cs="新細明體"/>
+          <w:color w:val="000000"/>
+          <w:kern w:val="0"/>
+          <w:szCs w:val="24"/>
+        </w:rPr>
+        <w:t xml:space="preserve"> *</w:t>
+      </w:r>
+      <w:r>
+        <w:rPr>
+          <w:rFonts w:ascii="微軟正黑體" w:eastAsia="微軟正黑體" w:hAnsi="微軟正黑體" w:cs="新細明體"/>
+          <w:color w:val="001080"/>
+          <w:kern w:val="0"/>
+          <w:szCs w:val="24"/>
+        </w:rPr>
+        <w:t>num_neurons</w:t>
+      </w:r>
+      <w:r>
+        <w:rPr>
+          <w:rFonts w:ascii="微軟正黑體" w:eastAsia="微軟正黑體" w:hAnsi="微軟正黑體" w:cs="新細明體"/>
+          <w:color w:val="000000"/>
+          <w:kern w:val="0"/>
+          <w:szCs w:val="24"/>
+        </w:rPr>
+        <w:t>;</w:t>
+      </w:r>
+    </w:p>
+    <w:p>
+      <w:pPr>
+        <w:widowControl/>
+        <w:shd w:val="clear" w:color="auto" w:fill="FFFFFF"/>
+        <w:spacing w:line="285" w:lineRule="atLeast"/>
+        <w:ind w:leftChars="200" w:left="480"/>
+        <w:jc w:val="both"/>
+        <w:rPr>
+          <w:rFonts w:ascii="微軟正黑體" w:eastAsia="微軟正黑體" w:hAnsi="微軟正黑體" w:cs="新細明體"/>
+          <w:color w:val="000000"/>
+          <w:kern w:val="0"/>
+          <w:szCs w:val="24"/>
+        </w:rPr>
+      </w:pPr>
+      <w:r>
+        <w:rPr>
+          <w:rFonts w:ascii="微軟正黑體" w:eastAsia="微軟正黑體" w:hAnsi="微軟正黑體" w:cs="新細明體"/>
+          <w:color w:val="0000FF"/>
+          <w:kern w:val="0"/>
+          <w:szCs w:val="24"/>
+        </w:rPr>
+        <w:t>float</w:t>
+      </w:r>
+      <w:r>
+        <w:rPr>
+          <w:rFonts w:ascii="微軟正黑體" w:eastAsia="微軟正黑體" w:hAnsi="微軟正黑體" w:cs="新細明體"/>
+          <w:color w:val="000000"/>
+          <w:kern w:val="0"/>
+          <w:szCs w:val="24"/>
+        </w:rPr>
+        <w:t xml:space="preserve"> </w:t>
+      </w:r>
+      <w:r>
+        <w:rPr>
+          <w:rFonts w:ascii="微軟正黑體" w:eastAsia="微軟正黑體" w:hAnsi="微軟正黑體" w:cs="新細明體"/>
+          <w:color w:val="001080"/>
+          <w:kern w:val="0"/>
+          <w:szCs w:val="24"/>
+        </w:rPr>
+        <w:t>alpha</w:t>
+      </w:r>
+      <w:r>
+        <w:rPr>
+          <w:rFonts w:ascii="微軟正黑體" w:eastAsia="微軟正黑體" w:hAnsi="微軟正黑體" w:cs="新細明體"/>
+          <w:color w:val="000000"/>
+          <w:kern w:val="0"/>
+          <w:szCs w:val="24"/>
+        </w:rPr>
+        <w:t>;</w:t>
+      </w:r>
+    </w:p>
+    <w:p>
+      <w:pPr>
+        <w:widowControl/>
+        <w:shd w:val="clear" w:color="auto" w:fill="FFFFFF"/>
+        <w:spacing w:line="285" w:lineRule="atLeast"/>
+        <w:ind w:leftChars="200" w:left="480"/>
+        <w:jc w:val="both"/>
+        <w:rPr>
+          <w:rFonts w:ascii="微軟正黑體" w:eastAsia="微軟正黑體" w:hAnsi="微軟正黑體" w:cs="新細明體"/>
+          <w:color w:val="000000"/>
+          <w:kern w:val="0"/>
+          <w:szCs w:val="24"/>
+        </w:rPr>
+      </w:pPr>
+      <w:r>
+        <w:rPr>
+          <w:rFonts w:ascii="微軟正黑體" w:eastAsia="微軟正黑體" w:hAnsi="微軟正黑體" w:cs="新細明體"/>
+          <w:color w:val="0000FF"/>
+          <w:kern w:val="0"/>
+          <w:szCs w:val="24"/>
+        </w:rPr>
+        <w:t>float</w:t>
+      </w:r>
+      <w:r>
+        <w:rPr>
+          <w:rFonts w:ascii="微軟正黑體" w:eastAsia="微軟正黑體" w:hAnsi="微軟正黑體" w:cs="新細明體"/>
+          <w:color w:val="000000"/>
+          <w:kern w:val="0"/>
+          <w:szCs w:val="24"/>
+        </w:rPr>
+        <w:t xml:space="preserve"> *</w:t>
+      </w:r>
+      <w:r>
+        <w:rPr>
+          <w:rFonts w:ascii="微軟正黑體" w:eastAsia="微軟正黑體" w:hAnsi="微軟正黑體" w:cs="新細明體"/>
+          <w:color w:val="001080"/>
+          <w:kern w:val="0"/>
+          <w:szCs w:val="24"/>
+        </w:rPr>
+        <w:t>cost</w:t>
+      </w:r>
+      <w:r>
+        <w:rPr>
+          <w:rFonts w:ascii="微軟正黑體" w:eastAsia="微軟正黑體" w:hAnsi="微軟正黑體" w:cs="新細明體"/>
+          <w:color w:val="000000"/>
+          <w:kern w:val="0"/>
+          <w:szCs w:val="24"/>
+        </w:rPr>
+        <w:t>;</w:t>
+      </w:r>
+    </w:p>
+    <w:p>
+      <w:pPr>
+        <w:widowControl/>
+        <w:shd w:val="clear" w:color="auto" w:fill="FFFFFF"/>
+        <w:spacing w:line="285" w:lineRule="atLeast"/>
+        <w:ind w:leftChars="200" w:left="480"/>
+        <w:jc w:val="both"/>
+        <w:rPr>
+          <w:rFonts w:ascii="微軟正黑體" w:eastAsia="微軟正黑體" w:hAnsi="微軟正黑體" w:cs="新細明體"/>
+          <w:color w:val="000000"/>
+          <w:kern w:val="0"/>
+          <w:szCs w:val="24"/>
+        </w:rPr>
+      </w:pPr>
+      <w:r>
+        <w:rPr>
+          <w:rFonts w:ascii="微軟正黑體" w:eastAsia="微軟正黑體" w:hAnsi="微軟正黑體" w:cs="新細明體"/>
+          <w:color w:val="0000FF"/>
+          <w:kern w:val="0"/>
+          <w:szCs w:val="24"/>
+        </w:rPr>
+        <w:t>float</w:t>
+      </w:r>
+      <w:r>
+        <w:rPr>
+          <w:rFonts w:ascii="微軟正黑體" w:eastAsia="微軟正黑體" w:hAnsi="微軟正黑體" w:cs="新細明體"/>
+          <w:color w:val="000000"/>
+          <w:kern w:val="0"/>
+          <w:szCs w:val="24"/>
+        </w:rPr>
+        <w:t xml:space="preserve"> </w:t>
+      </w:r>
+      <w:r>
+        <w:rPr>
+          <w:rFonts w:ascii="微軟正黑體" w:eastAsia="微軟正黑體" w:hAnsi="微軟正黑體" w:cs="新細明體"/>
+          <w:color w:val="001080"/>
+          <w:kern w:val="0"/>
+          <w:szCs w:val="24"/>
+        </w:rPr>
+        <w:t>full_cost</w:t>
+      </w:r>
+      <w:r>
+        <w:rPr>
+          <w:rFonts w:ascii="微軟正黑體" w:eastAsia="微軟正黑體" w:hAnsi="微軟正黑體" w:cs="新細明體"/>
+          <w:color w:val="000000"/>
+          <w:kern w:val="0"/>
+          <w:szCs w:val="24"/>
+        </w:rPr>
+        <w:t>;</w:t>
+      </w:r>
+    </w:p>
+    <w:p>
+      <w:pPr>
+        <w:widowControl/>
+        <w:shd w:val="clear" w:color="auto" w:fill="FFFFFF"/>
+        <w:spacing w:line="285" w:lineRule="atLeast"/>
+        <w:ind w:leftChars="200" w:left="480"/>
+        <w:jc w:val="both"/>
+        <w:rPr>
+          <w:rFonts w:ascii="微軟正黑體" w:eastAsia="微軟正黑體" w:hAnsi="微軟正黑體" w:cs="新細明體"/>
+          <w:color w:val="000000"/>
+          <w:kern w:val="0"/>
+          <w:szCs w:val="24"/>
+        </w:rPr>
+      </w:pPr>
+      <w:r>
+        <w:rPr>
+          <w:rFonts w:ascii="微軟正黑體" w:eastAsia="微軟正黑體" w:hAnsi="微軟正黑體" w:cs="新細明體"/>
+          <w:color w:val="0000FF"/>
+          <w:kern w:val="0"/>
+          <w:szCs w:val="24"/>
+        </w:rPr>
+        <w:t>float</w:t>
+      </w:r>
+      <w:r>
+        <w:rPr>
+          <w:rFonts w:ascii="微軟正黑體" w:eastAsia="微軟正黑體" w:hAnsi="微軟正黑體" w:cs="新細明體"/>
+          <w:color w:val="000000"/>
+          <w:kern w:val="0"/>
+          <w:szCs w:val="24"/>
+        </w:rPr>
+        <w:t xml:space="preserve"> **</w:t>
+      </w:r>
+      <w:r>
+        <w:rPr>
+          <w:rFonts w:ascii="微軟正黑體" w:eastAsia="微軟正黑體" w:hAnsi="微軟正黑體" w:cs="新細明體"/>
+          <w:color w:val="001080"/>
+          <w:kern w:val="0"/>
+          <w:szCs w:val="24"/>
+        </w:rPr>
+        <w:t>input</w:t>
+      </w:r>
+      <w:r>
+        <w:rPr>
+          <w:rFonts w:ascii="微軟正黑體" w:eastAsia="微軟正黑體" w:hAnsi="微軟正黑體" w:cs="新細明體"/>
+          <w:color w:val="000000"/>
+          <w:kern w:val="0"/>
+          <w:szCs w:val="24"/>
+        </w:rPr>
+        <w:t>;</w:t>
+      </w:r>
+    </w:p>
+    <w:p>
+      <w:pPr>
+        <w:widowControl/>
+        <w:shd w:val="clear" w:color="auto" w:fill="FFFFFF"/>
+        <w:spacing w:line="285" w:lineRule="atLeast"/>
+        <w:ind w:leftChars="200" w:left="480"/>
+        <w:jc w:val="both"/>
+        <w:rPr>
+          <w:rFonts w:ascii="微軟正黑體" w:eastAsia="微軟正黑體" w:hAnsi="微軟正黑體" w:cs="新細明體"/>
+          <w:color w:val="000000"/>
+          <w:kern w:val="0"/>
+          <w:szCs w:val="24"/>
+        </w:rPr>
+      </w:pPr>
+      <w:r>
+        <w:rPr>
+          <w:rFonts w:ascii="微軟正黑體" w:eastAsia="微軟正黑體" w:hAnsi="微軟正黑體" w:cs="新細明體"/>
+          <w:color w:val="0000FF"/>
+          <w:kern w:val="0"/>
+          <w:szCs w:val="24"/>
+        </w:rPr>
+        <w:lastRenderedPageBreak/>
+        <w:t>float</w:t>
+      </w:r>
+      <w:r>
+        <w:rPr>
+          <w:rFonts w:ascii="微軟正黑體" w:eastAsia="微軟正黑體" w:hAnsi="微軟正黑體" w:cs="新細明體"/>
+          <w:color w:val="000000"/>
+          <w:kern w:val="0"/>
+          <w:szCs w:val="24"/>
+        </w:rPr>
+        <w:t xml:space="preserve"> **</w:t>
+      </w:r>
+      <w:r>
+        <w:rPr>
+          <w:rFonts w:ascii="微軟正黑體" w:eastAsia="微軟正黑體" w:hAnsi="微軟正黑體" w:cs="新細明體"/>
+          <w:color w:val="001080"/>
+          <w:kern w:val="0"/>
+          <w:szCs w:val="24"/>
+        </w:rPr>
+        <w:t>desired_outputs</w:t>
+      </w:r>
+      <w:r>
+        <w:rPr>
+          <w:rFonts w:ascii="微軟正黑體" w:eastAsia="微軟正黑體" w:hAnsi="微軟正黑體" w:cs="新細明體"/>
+          <w:color w:val="000000"/>
+          <w:kern w:val="0"/>
+          <w:szCs w:val="24"/>
+        </w:rPr>
+        <w:t>;</w:t>
+      </w:r>
+    </w:p>
+    <w:p>
+      <w:pPr>
+        <w:widowControl/>
+        <w:shd w:val="clear" w:color="auto" w:fill="FFFFFF"/>
+        <w:spacing w:line="285" w:lineRule="atLeast"/>
+        <w:ind w:leftChars="200" w:left="480"/>
+        <w:jc w:val="both"/>
+        <w:rPr>
+          <w:rFonts w:ascii="微軟正黑體" w:eastAsia="微軟正黑體" w:hAnsi="微軟正黑體" w:cs="新細明體"/>
+          <w:color w:val="000000"/>
+          <w:kern w:val="0"/>
+          <w:szCs w:val="24"/>
+        </w:rPr>
+      </w:pPr>
+      <w:r>
+        <w:rPr>
+          <w:rFonts w:ascii="微軟正黑體" w:eastAsia="微軟正黑體" w:hAnsi="微軟正黑體" w:cs="新細明體"/>
+          <w:color w:val="0000FF"/>
+          <w:kern w:val="0"/>
+          <w:szCs w:val="24"/>
+        </w:rPr>
+        <w:t>float</w:t>
+      </w:r>
+      <w:r>
+        <w:rPr>
+          <w:rFonts w:ascii="微軟正黑體" w:eastAsia="微軟正黑體" w:hAnsi="微軟正黑體" w:cs="新細明體"/>
+          <w:color w:val="000000"/>
+          <w:kern w:val="0"/>
+          <w:szCs w:val="24"/>
+        </w:rPr>
+        <w:t xml:space="preserve"> </w:t>
+      </w:r>
+      <w:r>
+        <w:rPr>
+          <w:rFonts w:ascii="微軟正黑體" w:eastAsia="微軟正黑體" w:hAnsi="微軟正黑體" w:cs="新細明體"/>
+          <w:color w:val="001080"/>
+          <w:kern w:val="0"/>
+          <w:szCs w:val="24"/>
+        </w:rPr>
+        <w:t>error</w:t>
+      </w:r>
+      <w:r>
+        <w:rPr>
+          <w:rFonts w:ascii="微軟正黑體" w:eastAsia="微軟正黑體" w:hAnsi="微軟正黑體" w:cs="新細明體"/>
+          <w:color w:val="000000"/>
+          <w:kern w:val="0"/>
+          <w:szCs w:val="24"/>
+        </w:rPr>
+        <w:t>=</w:t>
+      </w:r>
+      <w:r>
+        <w:rPr>
+          <w:rFonts w:ascii="微軟正黑體" w:eastAsia="微軟正黑體" w:hAnsi="微軟正黑體" w:cs="新細明體"/>
+          <w:color w:val="098658"/>
+          <w:kern w:val="0"/>
+          <w:szCs w:val="24"/>
+        </w:rPr>
+        <w:t>0</w:t>
+      </w:r>
+      <w:r>
+        <w:rPr>
+          <w:rFonts w:ascii="微軟正黑體" w:eastAsia="微軟正黑體" w:hAnsi="微軟正黑體" w:cs="新細明體"/>
+          <w:color w:val="000000"/>
+          <w:kern w:val="0"/>
+          <w:szCs w:val="24"/>
+        </w:rPr>
+        <w:t>;</w:t>
+      </w:r>
+    </w:p>
+    <w:p>
+      <w:pPr>
+        <w:widowControl/>
+        <w:shd w:val="clear" w:color="auto" w:fill="FFFFFF"/>
+        <w:spacing w:line="285" w:lineRule="atLeast"/>
+        <w:ind w:leftChars="200" w:left="480"/>
+        <w:jc w:val="both"/>
+        <w:rPr>
+          <w:rFonts w:ascii="微軟正黑體" w:eastAsia="微軟正黑體" w:hAnsi="微軟正黑體" w:cs="新細明體"/>
+          <w:color w:val="000000"/>
+          <w:kern w:val="0"/>
+          <w:szCs w:val="24"/>
+        </w:rPr>
+      </w:pPr>
+      <w:r>
+        <w:rPr>
+          <w:rFonts w:ascii="微軟正黑體" w:eastAsia="微軟正黑體" w:hAnsi="微軟正黑體" w:cs="新細明體"/>
+          <w:color w:val="0000FF"/>
+          <w:kern w:val="0"/>
+          <w:szCs w:val="24"/>
+        </w:rPr>
+        <w:t>float</w:t>
+      </w:r>
+      <w:r>
+        <w:rPr>
+          <w:rFonts w:ascii="微軟正黑體" w:eastAsia="微軟正黑體" w:hAnsi="微軟正黑體" w:cs="新細明體"/>
+          <w:color w:val="000000"/>
+          <w:kern w:val="0"/>
+          <w:szCs w:val="24"/>
+        </w:rPr>
+        <w:t xml:space="preserve"> </w:t>
+      </w:r>
+      <w:r>
+        <w:rPr>
+          <w:rFonts w:ascii="微軟正黑體" w:eastAsia="微軟正黑體" w:hAnsi="微軟正黑體" w:cs="新細明體"/>
+          <w:color w:val="001080"/>
+          <w:kern w:val="0"/>
+          <w:szCs w:val="24"/>
+        </w:rPr>
+        <w:t>SUM</w:t>
+      </w:r>
+      <w:r>
+        <w:rPr>
+          <w:rFonts w:ascii="微軟正黑體" w:eastAsia="微軟正黑體" w:hAnsi="微軟正黑體" w:cs="新細明體"/>
+          <w:color w:val="000000"/>
+          <w:kern w:val="0"/>
+          <w:szCs w:val="24"/>
+        </w:rPr>
+        <w:t>=</w:t>
+      </w:r>
+      <w:r>
+        <w:rPr>
+          <w:rFonts w:ascii="微軟正黑體" w:eastAsia="微軟正黑體" w:hAnsi="微軟正黑體" w:cs="新細明體"/>
+          <w:color w:val="098658"/>
+          <w:kern w:val="0"/>
+          <w:szCs w:val="24"/>
+        </w:rPr>
+        <w:t>0</w:t>
+      </w:r>
+      <w:r>
+        <w:rPr>
+          <w:rFonts w:ascii="微軟正黑體" w:eastAsia="微軟正黑體" w:hAnsi="微軟正黑體" w:cs="新細明體"/>
+          <w:color w:val="000000"/>
+          <w:kern w:val="0"/>
+          <w:szCs w:val="24"/>
+        </w:rPr>
+        <w:t>;</w:t>
+      </w:r>
+    </w:p>
+    <w:p>
+      <w:pPr>
+        <w:widowControl/>
+        <w:shd w:val="clear" w:color="auto" w:fill="FFFFFF"/>
+        <w:spacing w:line="285" w:lineRule="atLeast"/>
+        <w:ind w:leftChars="200" w:left="480"/>
+        <w:jc w:val="both"/>
+        <w:rPr>
+          <w:rFonts w:ascii="微軟正黑體" w:eastAsia="微軟正黑體" w:hAnsi="微軟正黑體" w:cs="新細明體"/>
+          <w:color w:val="000000"/>
+          <w:kern w:val="0"/>
+          <w:szCs w:val="24"/>
+        </w:rPr>
+      </w:pPr>
+      <w:r>
+        <w:rPr>
+          <w:rFonts w:ascii="微軟正黑體" w:eastAsia="微軟正黑體" w:hAnsi="微軟正黑體" w:cs="新細明體"/>
+          <w:color w:val="0000FF"/>
+          <w:kern w:val="0"/>
+          <w:szCs w:val="24"/>
+        </w:rPr>
+        <w:t>int</w:t>
+      </w:r>
+      <w:r>
+        <w:rPr>
+          <w:rFonts w:ascii="微軟正黑體" w:eastAsia="微軟正黑體" w:hAnsi="微軟正黑體" w:cs="新細明體"/>
+          <w:color w:val="000000"/>
+          <w:kern w:val="0"/>
+          <w:szCs w:val="24"/>
+        </w:rPr>
+        <w:t xml:space="preserve"> </w:t>
+      </w:r>
+      <w:r>
+        <w:rPr>
+          <w:rFonts w:ascii="微軟正黑體" w:eastAsia="微軟正黑體" w:hAnsi="微軟正黑體" w:cs="新細明體"/>
+          <w:color w:val="001080"/>
+          <w:kern w:val="0"/>
+          <w:szCs w:val="24"/>
+        </w:rPr>
+        <w:t>num_training_ex</w:t>
+      </w:r>
+      <w:r>
+        <w:rPr>
+          <w:rFonts w:ascii="微軟正黑體" w:eastAsia="微軟正黑體" w:hAnsi="微軟正黑體" w:cs="新細明體"/>
+          <w:color w:val="000000"/>
+          <w:kern w:val="0"/>
+          <w:szCs w:val="24"/>
+        </w:rPr>
+        <w:t>;</w:t>
+      </w:r>
+    </w:p>
+    <w:p>
+      <w:pPr>
+        <w:widowControl/>
+        <w:shd w:val="clear" w:color="auto" w:fill="FFFFFF"/>
+        <w:spacing w:line="285" w:lineRule="atLeast"/>
+        <w:ind w:leftChars="200" w:left="480"/>
+        <w:jc w:val="both"/>
+        <w:rPr>
+          <w:rFonts w:ascii="微軟正黑體" w:eastAsia="微軟正黑體" w:hAnsi="微軟正黑體" w:cs="新細明體"/>
+          <w:color w:val="000000"/>
+          <w:kern w:val="0"/>
+          <w:szCs w:val="24"/>
+        </w:rPr>
+      </w:pPr>
+      <w:r>
+        <w:rPr>
+          <w:rFonts w:ascii="微軟正黑體" w:eastAsia="微軟正黑體" w:hAnsi="微軟正黑體" w:cs="新細明體"/>
+          <w:color w:val="0000FF"/>
+          <w:kern w:val="0"/>
+          <w:szCs w:val="24"/>
+        </w:rPr>
+        <w:t>int</w:t>
+      </w:r>
+      <w:r>
+        <w:rPr>
+          <w:rFonts w:ascii="微軟正黑體" w:eastAsia="微軟正黑體" w:hAnsi="微軟正黑體" w:cs="新細明體"/>
+          <w:color w:val="000000"/>
+          <w:kern w:val="0"/>
+          <w:szCs w:val="24"/>
+        </w:rPr>
+        <w:t xml:space="preserve"> </w:t>
+      </w:r>
+      <w:r>
+        <w:rPr>
+          <w:rFonts w:ascii="微軟正黑體" w:eastAsia="微軟正黑體" w:hAnsi="微軟正黑體" w:cs="新細明體"/>
+          <w:color w:val="001080"/>
+          <w:kern w:val="0"/>
+          <w:szCs w:val="24"/>
+        </w:rPr>
+        <w:t>n</w:t>
+      </w:r>
+      <w:r>
+        <w:rPr>
+          <w:rFonts w:ascii="微軟正黑體" w:eastAsia="微軟正黑體" w:hAnsi="微軟正黑體" w:cs="新細明體"/>
+          <w:color w:val="000000"/>
+          <w:kern w:val="0"/>
+          <w:szCs w:val="24"/>
+        </w:rPr>
+        <w:t>=</w:t>
+      </w:r>
+      <w:r>
+        <w:rPr>
+          <w:rFonts w:ascii="微軟正黑體" w:eastAsia="微軟正黑體" w:hAnsi="微軟正黑體" w:cs="新細明體"/>
+          <w:color w:val="098658"/>
+          <w:kern w:val="0"/>
+          <w:szCs w:val="24"/>
+        </w:rPr>
+        <w:t>1</w:t>
+      </w:r>
+      <w:r>
+        <w:rPr>
+          <w:rFonts w:ascii="微軟正黑體" w:eastAsia="微軟正黑體" w:hAnsi="微軟正黑體" w:cs="新細明體"/>
+          <w:color w:val="000000"/>
+          <w:kern w:val="0"/>
+          <w:szCs w:val="24"/>
+        </w:rPr>
+        <w:t>;</w:t>
+      </w:r>
+    </w:p>
+    <w:p>
+      <w:pPr>
+        <w:widowControl/>
+        <w:shd w:val="clear" w:color="auto" w:fill="FFFFFF"/>
+        <w:spacing w:line="285" w:lineRule="atLeast"/>
+        <w:ind w:leftChars="200" w:left="480"/>
+        <w:jc w:val="both"/>
+        <w:rPr>
+          <w:rFonts w:ascii="微軟正黑體" w:eastAsia="微軟正黑體" w:hAnsi="微軟正黑體" w:cs="新細明體"/>
+          <w:color w:val="000000"/>
+          <w:kern w:val="0"/>
+          <w:szCs w:val="24"/>
+        </w:rPr>
+      </w:pPr>
+      <w:r>
+        <w:rPr>
+          <w:rFonts w:ascii="微軟正黑體" w:eastAsia="微軟正黑體" w:hAnsi="微軟正黑體" w:cs="新細明體"/>
+          <w:color w:val="0000FF"/>
+          <w:kern w:val="0"/>
+          <w:szCs w:val="24"/>
+        </w:rPr>
+        <w:t>int</w:t>
+      </w:r>
+      <w:r>
+        <w:rPr>
+          <w:rFonts w:ascii="微軟正黑體" w:eastAsia="微軟正黑體" w:hAnsi="微軟正黑體" w:cs="新細明體"/>
+          <w:color w:val="000000"/>
+          <w:kern w:val="0"/>
+          <w:szCs w:val="24"/>
+        </w:rPr>
+        <w:t xml:space="preserve"> </w:t>
+      </w:r>
+      <w:r>
+        <w:rPr>
+          <w:rFonts w:ascii="微軟正黑體" w:eastAsia="微軟正黑體" w:hAnsi="微軟正黑體" w:cs="新細明體"/>
+          <w:color w:val="001080"/>
+          <w:kern w:val="0"/>
+          <w:szCs w:val="24"/>
+        </w:rPr>
+        <w:t>it</w:t>
+      </w:r>
+      <w:r>
+        <w:rPr>
+          <w:rFonts w:ascii="微軟正黑體" w:eastAsia="微軟正黑體" w:hAnsi="微軟正黑體" w:cs="新細明體"/>
+          <w:color w:val="000000"/>
+          <w:kern w:val="0"/>
+          <w:szCs w:val="24"/>
+        </w:rPr>
+        <w:t>;</w:t>
+      </w:r>
+    </w:p>
+    <w:p>
+      <w:pPr>
+        <w:widowControl/>
+        <w:shd w:val="clear" w:color="auto" w:fill="FFFFFF"/>
+        <w:spacing w:line="285" w:lineRule="atLeast"/>
+        <w:ind w:leftChars="200" w:left="480"/>
+        <w:jc w:val="both"/>
+        <w:rPr>
+          <w:rFonts w:ascii="微軟正黑體" w:eastAsia="微軟正黑體" w:hAnsi="微軟正黑體" w:cs="新細明體"/>
+          <w:color w:val="000000"/>
+          <w:kern w:val="0"/>
+          <w:szCs w:val="24"/>
+        </w:rPr>
+      </w:pPr>
+      <w:r>
+        <w:rPr>
+          <w:rFonts w:ascii="微軟正黑體" w:eastAsia="微軟正黑體" w:hAnsi="微軟正黑體" w:cs="新細明體"/>
+          <w:color w:val="267F99"/>
+          <w:kern w:val="0"/>
+          <w:szCs w:val="24"/>
+        </w:rPr>
+        <w:t>FILE</w:t>
+      </w:r>
+      <w:r>
+        <w:rPr>
+          <w:rFonts w:ascii="微軟正黑體" w:eastAsia="微軟正黑體" w:hAnsi="微軟正黑體" w:cs="新細明體"/>
+          <w:color w:val="000000"/>
+          <w:kern w:val="0"/>
+          <w:szCs w:val="24"/>
+        </w:rPr>
+        <w:t xml:space="preserve"> *</w:t>
+      </w:r>
+      <w:r>
+        <w:rPr>
+          <w:rFonts w:ascii="微軟正黑體" w:eastAsia="微軟正黑體" w:hAnsi="微軟正黑體" w:cs="新細明體"/>
+          <w:color w:val="001080"/>
+          <w:kern w:val="0"/>
+          <w:szCs w:val="24"/>
+        </w:rPr>
+        <w:t>fptr</w:t>
+      </w:r>
+      <w:r>
+        <w:rPr>
+          <w:rFonts w:ascii="微軟正黑體" w:eastAsia="微軟正黑體" w:hAnsi="微軟正黑體" w:cs="新細明體"/>
+          <w:color w:val="000000"/>
+          <w:kern w:val="0"/>
+          <w:szCs w:val="24"/>
+        </w:rPr>
+        <w:t>;</w:t>
+      </w:r>
+    </w:p>
+    <w:p>
+      <w:pPr>
+        <w:widowControl/>
+        <w:shd w:val="clear" w:color="auto" w:fill="FFFFFF"/>
+        <w:spacing w:line="285" w:lineRule="atLeast"/>
+        <w:ind w:leftChars="200" w:left="480"/>
+        <w:jc w:val="both"/>
+        <w:rPr>
+          <w:rFonts w:ascii="微軟正黑體" w:eastAsia="微軟正黑體" w:hAnsi="微軟正黑體" w:cs="新細明體"/>
+          <w:color w:val="000000"/>
+          <w:kern w:val="0"/>
+          <w:szCs w:val="24"/>
+        </w:rPr>
+      </w:pPr>
+    </w:p>
+    <w:p>
+      <w:pPr>
+        <w:pStyle w:val="a3"/>
+        <w:widowControl/>
+        <w:numPr>
+          <w:ilvl w:val="0"/>
+          <w:numId w:val="17"/>
+        </w:numPr>
+        <w:shd w:val="clear" w:color="auto" w:fill="FFFFFF"/>
+        <w:spacing w:line="285" w:lineRule="atLeast"/>
+        <w:ind w:leftChars="0"/>
+        <w:rPr>
+          <w:rFonts w:ascii="微軟正黑體" w:eastAsia="微軟正黑體" w:hAnsi="微軟正黑體" w:cs="新細明體"/>
+          <w:color w:val="000000"/>
+          <w:kern w:val="0"/>
+          <w:szCs w:val="24"/>
+        </w:rPr>
+      </w:pPr>
+      <w:r>
+        <w:rPr>
+          <w:rFonts w:ascii="微軟正黑體" w:eastAsia="微軟正黑體" w:hAnsi="微軟正黑體" w:cs="新細明體"/>
+          <w:color w:val="0000FF"/>
+          <w:kern w:val="0"/>
+          <w:szCs w:val="24"/>
+        </w:rPr>
+        <w:t>int</w:t>
+      </w:r>
+      <w:r>
+        <w:rPr>
+          <w:rFonts w:ascii="微軟正黑體" w:eastAsia="微軟正黑體" w:hAnsi="微軟正黑體" w:cs="新細明體"/>
+          <w:color w:val="000000"/>
+          <w:kern w:val="0"/>
+          <w:szCs w:val="24"/>
+        </w:rPr>
+        <w:t xml:space="preserve"> </w:t>
+      </w:r>
+      <w:r>
+        <w:rPr>
+          <w:rFonts w:ascii="微軟正黑體" w:eastAsia="微軟正黑體" w:hAnsi="微軟正黑體" w:cs="新細明體"/>
+          <w:color w:val="795E26"/>
+          <w:kern w:val="0"/>
+          <w:szCs w:val="24"/>
+        </w:rPr>
+        <w:t>init</w:t>
+      </w:r>
+      <w:r>
+        <w:rPr>
+          <w:rFonts w:ascii="微軟正黑體" w:eastAsia="微軟正黑體" w:hAnsi="微軟正黑體" w:cs="新細明體"/>
+          <w:color w:val="000000"/>
+          <w:kern w:val="0"/>
+          <w:szCs w:val="24"/>
+        </w:rPr>
+        <w:t>(</w:t>
+      </w:r>
+      <w:r>
+        <w:rPr>
+          <w:rFonts w:ascii="微軟正黑體" w:eastAsia="微軟正黑體" w:hAnsi="微軟正黑體" w:cs="新細明體"/>
+          <w:color w:val="000000"/>
+          <w:kern w:val="0"/>
+          <w:szCs w:val="24"/>
+        </w:rPr>
+        <w:t xml:space="preserve"> </w:t>
+      </w:r>
+      <w:r>
+        <w:rPr>
+          <w:rFonts w:ascii="微軟正黑體" w:eastAsia="微軟正黑體" w:hAnsi="微軟正黑體" w:cs="新細明體"/>
+          <w:color w:val="000000"/>
+          <w:kern w:val="0"/>
+          <w:szCs w:val="24"/>
+        </w:rPr>
+        <w:t>)</w:t>
+      </w:r>
+    </w:p>
+    <w:p>
+      <w:pPr>
+        <w:pStyle w:val="a3"/>
+        <w:widowControl/>
+        <w:shd w:val="clear" w:color="auto" w:fill="FFFFFF"/>
+        <w:spacing w:line="285" w:lineRule="atLeast"/>
+        <w:ind w:leftChars="0"/>
+        <w:jc w:val="both"/>
+        <w:rPr>
+          <w:rFonts w:ascii="微軟正黑體" w:eastAsia="微軟正黑體" w:hAnsi="微軟正黑體" w:cs="新細明體"/>
+          <w:kern w:val="0"/>
+          <w:szCs w:val="24"/>
+        </w:rPr>
+      </w:pPr>
+      <w:r>
+        <w:rPr>
+          <w:rFonts w:ascii="微軟正黑體" w:eastAsia="微軟正黑體" w:hAnsi="微軟正黑體" w:cs="新細明體" w:hint="eastAsia"/>
+          <w:kern w:val="0"/>
+          <w:szCs w:val="24"/>
+        </w:rPr>
+        <w:t>判斷函式</w:t>
+      </w:r>
+      <w:r>
+        <w:rPr>
+          <w:rFonts w:ascii="微軟正黑體" w:eastAsia="微軟正黑體" w:hAnsi="微軟正黑體" w:cs="新細明體"/>
+          <w:kern w:val="0"/>
+          <w:szCs w:val="24"/>
+        </w:rPr>
+        <w:t>create_architecture(</w:t>
+      </w:r>
+      <w:r>
+        <w:rPr>
+          <w:rFonts w:ascii="微軟正黑體" w:eastAsia="微軟正黑體" w:hAnsi="微軟正黑體" w:cs="新細明體" w:hint="eastAsia"/>
+          <w:kern w:val="0"/>
+          <w:szCs w:val="24"/>
+        </w:rPr>
+        <w:t xml:space="preserve"> </w:t>
+      </w:r>
+      <w:r>
+        <w:rPr>
+          <w:rFonts w:ascii="微軟正黑體" w:eastAsia="微軟正黑體" w:hAnsi="微軟正黑體" w:cs="新細明體"/>
+          <w:kern w:val="0"/>
+          <w:szCs w:val="24"/>
+        </w:rPr>
+        <w:t>)</w:t>
+      </w:r>
+      <w:r>
+        <w:rPr>
+          <w:rFonts w:ascii="微軟正黑體" w:eastAsia="微軟正黑體" w:hAnsi="微軟正黑體" w:cs="新細明體" w:hint="eastAsia"/>
+          <w:kern w:val="0"/>
+          <w:szCs w:val="24"/>
+        </w:rPr>
+        <w:t>是否成功。若成功則輸出</w:t>
+      </w:r>
+      <w:r>
+        <w:rPr>
+          <w:rFonts w:ascii="微軟正黑體" w:eastAsia="微軟正黑體" w:hAnsi="微軟正黑體" w:cs="新細明體"/>
+          <w:kern w:val="0"/>
+          <w:szCs w:val="24"/>
+        </w:rPr>
+        <w:t>”</w:t>
+      </w:r>
+      <w:r>
+        <w:rPr>
+          <w:rFonts w:ascii="微軟正黑體" w:eastAsia="微軟正黑體" w:hAnsi="微軟正黑體" w:cs="新細明體"/>
+          <w:kern w:val="0"/>
+          <w:szCs w:val="24"/>
+        </w:rPr>
+        <w:t>Neural Network Created Successfully</w:t>
+      </w:r>
+      <w:r>
+        <w:rPr>
+          <w:rFonts w:ascii="微軟正黑體" w:eastAsia="微軟正黑體" w:hAnsi="微軟正黑體" w:cs="新細明體"/>
+          <w:kern w:val="0"/>
+          <w:szCs w:val="24"/>
+        </w:rPr>
+        <w:t>”</w:t>
+      </w:r>
+      <w:r>
+        <w:rPr>
+          <w:rFonts w:ascii="微軟正黑體" w:eastAsia="微軟正黑體" w:hAnsi="微軟正黑體" w:cs="新細明體" w:hint="eastAsia"/>
+          <w:kern w:val="0"/>
+          <w:szCs w:val="24"/>
+        </w:rPr>
+        <w:t>，回傳</w:t>
+      </w:r>
+      <w:r>
+        <w:rPr>
+          <w:rFonts w:ascii="微軟正黑體" w:eastAsia="微軟正黑體" w:hAnsi="微軟正黑體" w:cs="新細明體"/>
+          <w:kern w:val="0"/>
+          <w:szCs w:val="24"/>
+        </w:rPr>
+        <w:t>SUCCESS_INIT</w:t>
+      </w:r>
+      <w:r>
+        <w:rPr>
+          <w:rFonts w:ascii="微軟正黑體" w:eastAsia="微軟正黑體" w:hAnsi="微軟正黑體" w:cs="新細明體" w:hint="eastAsia"/>
+          <w:kern w:val="0"/>
+          <w:szCs w:val="24"/>
+        </w:rPr>
+        <w:t xml:space="preserve"> (0)</w:t>
+      </w:r>
+      <w:r>
+        <w:rPr>
+          <w:rFonts w:ascii="微軟正黑體" w:eastAsia="微軟正黑體" w:hAnsi="微軟正黑體" w:cs="新細明體" w:hint="eastAsia"/>
+          <w:kern w:val="0"/>
+          <w:szCs w:val="24"/>
+        </w:rPr>
+        <w:t>；失敗則輸出</w:t>
+      </w:r>
+      <w:r>
+        <w:rPr>
+          <w:rFonts w:ascii="微軟正黑體" w:eastAsia="微軟正黑體" w:hAnsi="微軟正黑體" w:cs="新細明體"/>
+          <w:kern w:val="0"/>
+          <w:szCs w:val="24"/>
+        </w:rPr>
+        <w:t>”</w:t>
+      </w:r>
+      <w:r>
+        <w:t xml:space="preserve"> </w:t>
+      </w:r>
+      <w:r>
+        <w:rPr>
+          <w:rFonts w:ascii="微軟正黑體" w:eastAsia="微軟正黑體" w:hAnsi="微軟正黑體" w:cs="新細明體"/>
+          <w:kern w:val="0"/>
+          <w:szCs w:val="24"/>
+        </w:rPr>
+        <w:t>Error in creating architecture</w:t>
+      </w:r>
+      <w:r>
+        <w:rPr>
+          <w:rFonts w:ascii="微軟正黑體" w:eastAsia="微軟正黑體" w:hAnsi="微軟正黑體" w:cs="新細明體"/>
+          <w:kern w:val="0"/>
+          <w:szCs w:val="24"/>
+        </w:rPr>
+        <w:t>”</w:t>
+      </w:r>
+      <w:r>
+        <w:rPr>
+          <w:rFonts w:ascii="微軟正黑體" w:eastAsia="微軟正黑體" w:hAnsi="微軟正黑體" w:cs="新細明體" w:hint="eastAsia"/>
+          <w:kern w:val="0"/>
+          <w:szCs w:val="24"/>
+        </w:rPr>
+        <w:t>，回傳</w:t>
+      </w:r>
+      <w:r>
+        <w:rPr>
+          <w:rFonts w:ascii="微軟正黑體" w:eastAsia="微軟正黑體" w:hAnsi="微軟正黑體" w:cs="新細明體"/>
+          <w:kern w:val="0"/>
+          <w:szCs w:val="24"/>
+        </w:rPr>
+        <w:t>ERR_INIT</w:t>
+      </w:r>
+      <w:r>
+        <w:rPr>
+          <w:rFonts w:ascii="微軟正黑體" w:eastAsia="微軟正黑體" w:hAnsi="微軟正黑體" w:cs="新細明體" w:hint="eastAsia"/>
+          <w:kern w:val="0"/>
+          <w:szCs w:val="24"/>
+        </w:rPr>
+        <w:t xml:space="preserve"> (1)。</w:t>
+      </w:r>
+    </w:p>
+    <w:p>
+      <w:pPr>
+        <w:pStyle w:val="a3"/>
+        <w:widowControl/>
+        <w:shd w:val="clear" w:color="auto" w:fill="FFFFFF"/>
+        <w:spacing w:line="285" w:lineRule="atLeast"/>
+        <w:ind w:leftChars="0"/>
+        <w:jc w:val="both"/>
+        <w:rPr>
+          <w:rFonts w:ascii="微軟正黑體" w:eastAsia="微軟正黑體" w:hAnsi="微軟正黑體" w:cs="新細明體"/>
+          <w:kern w:val="0"/>
+          <w:szCs w:val="24"/>
+        </w:rPr>
+      </w:pPr>
+    </w:p>
+    <w:p>
+      <w:pPr>
+        <w:pStyle w:val="a3"/>
+        <w:widowControl/>
+        <w:numPr>
+          <w:ilvl w:val="0"/>
+          <w:numId w:val="17"/>
+        </w:numPr>
+        <w:shd w:val="clear" w:color="auto" w:fill="FFFFFF"/>
+        <w:spacing w:line="285" w:lineRule="atLeast"/>
+        <w:ind w:leftChars="0"/>
+        <w:rPr>
+          <w:rFonts w:ascii="微軟正黑體" w:eastAsia="微軟正黑體" w:hAnsi="微軟正黑體" w:cs="新細明體"/>
+          <w:color w:val="000000"/>
+          <w:kern w:val="0"/>
+          <w:szCs w:val="24"/>
+        </w:rPr>
+      </w:pPr>
+      <w:r>
+        <w:rPr>
+          <w:rFonts w:ascii="微軟正黑體" w:eastAsia="微軟正黑體" w:hAnsi="微軟正黑體" w:cs="新細明體"/>
+          <w:color w:val="0000FF"/>
+          <w:kern w:val="0"/>
+          <w:szCs w:val="24"/>
+        </w:rPr>
+        <w:t>int</w:t>
+      </w:r>
+      <w:r>
+        <w:rPr>
+          <w:rFonts w:ascii="微軟正黑體" w:eastAsia="微軟正黑體" w:hAnsi="微軟正黑體" w:cs="新細明體"/>
+          <w:color w:val="000000"/>
+          <w:kern w:val="0"/>
+          <w:szCs w:val="24"/>
+        </w:rPr>
+        <w:t xml:space="preserve"> </w:t>
+      </w:r>
+      <w:r>
+        <w:rPr>
+          <w:rFonts w:ascii="微軟正黑體" w:eastAsia="微軟正黑體" w:hAnsi="微軟正黑體" w:cs="新細明體"/>
+          <w:color w:val="795E26"/>
+          <w:kern w:val="0"/>
+          <w:szCs w:val="24"/>
+        </w:rPr>
+        <w:t>create_architecture</w:t>
+      </w:r>
+      <w:r>
+        <w:rPr>
+          <w:rFonts w:ascii="微軟正黑體" w:eastAsia="微軟正黑體" w:hAnsi="微軟正黑體" w:cs="新細明體"/>
+          <w:color w:val="000000"/>
+          <w:kern w:val="0"/>
+          <w:szCs w:val="24"/>
+        </w:rPr>
+        <w:t>(</w:t>
+      </w:r>
+      <w:r>
+        <w:rPr>
+          <w:rFonts w:ascii="微軟正黑體" w:eastAsia="微軟正黑體" w:hAnsi="微軟正黑體" w:cs="新細明體"/>
+          <w:color w:val="000000"/>
+          <w:kern w:val="0"/>
+          <w:szCs w:val="24"/>
+        </w:rPr>
+        <w:t xml:space="preserve"> </w:t>
+      </w:r>
+      <w:r>
+        <w:rPr>
+          <w:rFonts w:ascii="微軟正黑體" w:eastAsia="微軟正黑體" w:hAnsi="微軟正黑體" w:cs="新細明體"/>
+          <w:color w:val="000000"/>
+          <w:kern w:val="0"/>
+          <w:szCs w:val="24"/>
+        </w:rPr>
+        <w:t>)</w:t>
+      </w:r>
+    </w:p>
+    <w:p>
+      <w:pPr>
+        <w:pStyle w:val="a3"/>
+        <w:widowControl/>
+        <w:shd w:val="clear" w:color="auto" w:fill="FFFFFF"/>
+        <w:spacing w:line="285" w:lineRule="atLeast"/>
+        <w:ind w:leftChars="0"/>
+        <w:jc w:val="both"/>
+        <w:rPr>
+          <w:rFonts w:ascii="微軟正黑體" w:eastAsia="微軟正黑體" w:hAnsi="微軟正黑體" w:cs="新細明體"/>
+          <w:kern w:val="0"/>
+          <w:szCs w:val="24"/>
+        </w:rPr>
+      </w:pPr>
+      <w:r>
+        <w:rPr>
+          <w:rFonts w:ascii="微軟正黑體" w:eastAsia="微軟正黑體" w:hAnsi="微軟正黑體" w:cs="新細明體" w:hint="eastAsia"/>
+          <w:kern w:val="0"/>
+          <w:szCs w:val="24"/>
+        </w:rPr>
+        <w:t>依照使用者輸入的l</w:t>
+      </w:r>
+      <w:r>
+        <w:rPr>
+          <w:rFonts w:ascii="微軟正黑體" w:eastAsia="微軟正黑體" w:hAnsi="微軟正黑體" w:cs="新細明體"/>
+          <w:kern w:val="0"/>
+          <w:szCs w:val="24"/>
+        </w:rPr>
+        <w:t>ayer</w:t>
+      </w:r>
+      <w:r>
+        <w:rPr>
+          <w:rFonts w:ascii="微軟正黑體" w:eastAsia="微軟正黑體" w:hAnsi="微軟正黑體" w:cs="新細明體" w:hint="eastAsia"/>
+          <w:kern w:val="0"/>
+          <w:szCs w:val="24"/>
+        </w:rPr>
+        <w:t>數(</w:t>
+      </w:r>
+      <w:r>
+        <w:rPr>
+          <w:rFonts w:ascii="微軟正黑體" w:eastAsia="微軟正黑體" w:hAnsi="微軟正黑體" w:cs="新細明體"/>
+          <w:kern w:val="0"/>
+          <w:szCs w:val="24"/>
+        </w:rPr>
+        <w:t>num_layers</w:t>
+      </w:r>
+      <w:r>
+        <w:rPr>
+          <w:rFonts w:ascii="微軟正黑體" w:eastAsia="微軟正黑體" w:hAnsi="微軟正黑體" w:cs="新細明體" w:hint="eastAsia"/>
+          <w:kern w:val="0"/>
+          <w:szCs w:val="24"/>
+        </w:rPr>
+        <w:t>)與電腦要空間，再呼叫函式</w:t>
+      </w:r>
+      <w:r>
+        <w:rPr>
+          <w:rFonts w:ascii="微軟正黑體" w:eastAsia="微軟正黑體" w:hAnsi="微軟正黑體" w:cs="新細明體"/>
+          <w:kern w:val="0"/>
+          <w:szCs w:val="24"/>
+        </w:rPr>
+        <w:t>create_layer(num_neurons[i]</w:t>
+      </w:r>
+      <w:r>
+        <w:rPr>
+          <w:rFonts w:ascii="微軟正黑體" w:eastAsia="微軟正黑體" w:hAnsi="微軟正黑體" w:cs="新細明體" w:hint="eastAsia"/>
+          <w:kern w:val="0"/>
+          <w:szCs w:val="24"/>
+        </w:rPr>
+        <w:t>)</w:t>
+      </w:r>
+      <w:r>
+        <w:rPr>
+          <w:rFonts w:ascii="微軟正黑體" w:eastAsia="微軟正黑體" w:hAnsi="微軟正黑體" w:cs="新細明體" w:hint="eastAsia"/>
+          <w:kern w:val="0"/>
+          <w:szCs w:val="24"/>
+        </w:rPr>
+        <w:t>以及</w:t>
+      </w:r>
+      <w:r>
+        <w:rPr>
+          <w:rFonts w:ascii="微軟正黑體" w:eastAsia="微軟正黑體" w:hAnsi="微軟正黑體" w:cs="新細明體"/>
+          <w:kern w:val="0"/>
+          <w:szCs w:val="24"/>
+        </w:rPr>
+        <w:t>create_neuron(num_neurons[i+1])</w:t>
+      </w:r>
+      <w:r>
+        <w:rPr>
+          <w:rFonts w:ascii="微軟正黑體" w:eastAsia="微軟正黑體" w:hAnsi="微軟正黑體" w:cs="新細明體" w:hint="eastAsia"/>
+          <w:kern w:val="0"/>
+          <w:szCs w:val="24"/>
+        </w:rPr>
+        <w:t>建立各個layer與</w:t>
+      </w:r>
+      <w:r>
+        <w:rPr>
+          <w:rFonts w:ascii="微軟正黑體" w:eastAsia="微軟正黑體" w:hAnsi="微軟正黑體" w:cs="新細明體"/>
+          <w:kern w:val="0"/>
+          <w:szCs w:val="24"/>
+        </w:rPr>
+        <w:t>neuron</w:t>
+      </w:r>
+      <w:r>
+        <w:rPr>
+          <w:rFonts w:ascii="微軟正黑體" w:eastAsia="微軟正黑體" w:hAnsi="微軟正黑體" w:cs="新細明體" w:hint="eastAsia"/>
+          <w:kern w:val="0"/>
+          <w:szCs w:val="24"/>
+        </w:rPr>
+        <w:t>，然後將輸入的neuron儲存於</w:t>
+      </w:r>
+      <w:r>
+        <w:rPr>
+          <w:rFonts w:ascii="微軟正黑體" w:eastAsia="微軟正黑體" w:hAnsi="微軟正黑體" w:cs="新細明體"/>
+          <w:kern w:val="0"/>
+          <w:szCs w:val="24"/>
+        </w:rPr>
+        <w:t>lay.num_neu</w:t>
+      </w:r>
+      <w:r>
+        <w:rPr>
+          <w:rFonts w:ascii="微軟正黑體" w:eastAsia="微軟正黑體" w:hAnsi="微軟正黑體" w:cs="新細明體" w:hint="eastAsia"/>
+          <w:kern w:val="0"/>
+          <w:szCs w:val="24"/>
+        </w:rPr>
+        <w:t>中</w:t>
+      </w:r>
+      <w:r>
+        <w:rPr>
+          <w:rFonts w:ascii="微軟正黑體" w:eastAsia="微軟正黑體" w:hAnsi="微軟正黑體" w:cs="新細明體" w:hint="eastAsia"/>
+          <w:kern w:val="0"/>
+          <w:szCs w:val="24"/>
+        </w:rPr>
+        <w:t>。最後呼叫函式</w:t>
+      </w:r>
+      <w:r>
+        <w:rPr>
+          <w:rFonts w:ascii="微軟正黑體" w:eastAsia="微軟正黑體" w:hAnsi="微軟正黑體" w:cs="新細明體"/>
+          <w:kern w:val="0"/>
+          <w:szCs w:val="24"/>
+        </w:rPr>
+        <w:t>initialize_weights(</w:t>
+      </w:r>
+      <w:r>
+        <w:rPr>
+          <w:rFonts w:ascii="微軟正黑體" w:eastAsia="微軟正黑體" w:hAnsi="微軟正黑體" w:cs="新細明體" w:hint="eastAsia"/>
+          <w:kern w:val="0"/>
+          <w:szCs w:val="24"/>
+        </w:rPr>
+        <w:t xml:space="preserve"> </w:t>
+      </w:r>
+      <w:r>
+        <w:rPr>
+          <w:rFonts w:ascii="微軟正黑體" w:eastAsia="微軟正黑體" w:hAnsi="微軟正黑體" w:cs="新細明體"/>
+          <w:kern w:val="0"/>
+          <w:szCs w:val="24"/>
+        </w:rPr>
+        <w:t>)</w:t>
+      </w:r>
+      <w:r>
+        <w:rPr>
+          <w:rFonts w:ascii="微軟正黑體" w:eastAsia="微軟正黑體" w:hAnsi="微軟正黑體" w:cs="新細明體" w:hint="eastAsia"/>
+          <w:kern w:val="0"/>
+          <w:szCs w:val="24"/>
+        </w:rPr>
+        <w:t>，初始化類神經網路的權重。若成功則回傳</w:t>
+      </w:r>
+      <w:r>
+        <w:rPr>
+          <w:rFonts w:ascii="微軟正黑體" w:eastAsia="微軟正黑體" w:hAnsi="微軟正黑體" w:cs="新細明體"/>
+          <w:kern w:val="0"/>
+          <w:szCs w:val="24"/>
+        </w:rPr>
+        <w:lastRenderedPageBreak/>
+        <w:t>SUCCESS_CREATE_ARCHITECTURE</w:t>
+      </w:r>
+      <w:r>
+        <w:rPr>
+          <w:rFonts w:ascii="微軟正黑體" w:eastAsia="微軟正黑體" w:hAnsi="微軟正黑體" w:cs="新細明體" w:hint="eastAsia"/>
+          <w:kern w:val="0"/>
+          <w:szCs w:val="24"/>
+        </w:rPr>
+        <w:t xml:space="preserve"> (0)</w:t>
+      </w:r>
+      <w:r>
+        <w:rPr>
+          <w:rFonts w:ascii="微軟正黑體" w:eastAsia="微軟正黑體" w:hAnsi="微軟正黑體" w:cs="新細明體" w:hint="eastAsia"/>
+          <w:kern w:val="0"/>
+          <w:szCs w:val="24"/>
+        </w:rPr>
+        <w:t>；若失敗則輸出</w:t>
+      </w:r>
+      <w:r>
+        <w:rPr>
+          <w:rFonts w:ascii="微軟正黑體" w:eastAsia="微軟正黑體" w:hAnsi="微軟正黑體" w:cs="新細明體"/>
+          <w:kern w:val="0"/>
+          <w:szCs w:val="24"/>
+        </w:rPr>
+        <w:t>”</w:t>
+      </w:r>
+      <w:r>
+        <w:rPr>
+          <w:rFonts w:ascii="微軟正黑體" w:eastAsia="微軟正黑體" w:hAnsi="微軟正黑體" w:cs="新細明體"/>
+          <w:kern w:val="0"/>
+          <w:szCs w:val="24"/>
+        </w:rPr>
+        <w:t>Error Initilizing weights</w:t>
+      </w:r>
+      <w:r>
+        <w:rPr>
+          <w:rFonts w:ascii="微軟正黑體" w:eastAsia="微軟正黑體" w:hAnsi="微軟正黑體" w:cs="新細明體"/>
+          <w:kern w:val="0"/>
+          <w:szCs w:val="24"/>
+        </w:rPr>
+        <w:t>”</w:t>
+      </w:r>
+      <w:r>
+        <w:rPr>
+          <w:rFonts w:ascii="微軟正黑體" w:eastAsia="微軟正黑體" w:hAnsi="微軟正黑體" w:cs="新細明體" w:hint="eastAsia"/>
+          <w:kern w:val="0"/>
+          <w:szCs w:val="24"/>
+        </w:rPr>
+        <w:t>，並回傳</w:t>
+      </w:r>
+      <w:r>
+        <w:rPr>
+          <w:rFonts w:ascii="微軟正黑體" w:eastAsia="微軟正黑體" w:hAnsi="微軟正黑體" w:cs="新細明體"/>
+          <w:kern w:val="0"/>
+          <w:szCs w:val="24"/>
+        </w:rPr>
+        <w:t>ERR_CREATE_ARCHITECTURE</w:t>
+      </w:r>
+      <w:r>
+        <w:rPr>
+          <w:rFonts w:ascii="微軟正黑體" w:eastAsia="微軟正黑體" w:hAnsi="微軟正黑體" w:cs="新細明體" w:hint="eastAsia"/>
+          <w:kern w:val="0"/>
+          <w:szCs w:val="24"/>
+        </w:rPr>
+        <w:t xml:space="preserve"> (1)。</w:t>
+      </w:r>
+    </w:p>
+    <w:p>
+      <w:pPr>
+        <w:pStyle w:val="a3"/>
+        <w:widowControl/>
+        <w:shd w:val="clear" w:color="auto" w:fill="FFFFFF"/>
+        <w:spacing w:line="285" w:lineRule="atLeast"/>
+        <w:ind w:leftChars="0"/>
+        <w:jc w:val="both"/>
+        <w:rPr>
+          <w:rFonts w:ascii="微軟正黑體" w:eastAsia="微軟正黑體" w:hAnsi="微軟正黑體" w:cs="新細明體" w:hint="eastAsia"/>
+          <w:kern w:val="0"/>
+          <w:szCs w:val="24"/>
+        </w:rPr>
+      </w:pPr>
+    </w:p>
+    <w:p>
+      <w:pPr>
+        <w:pStyle w:val="a3"/>
+        <w:widowControl/>
+        <w:numPr>
+          <w:ilvl w:val="0"/>
+          <w:numId w:val="18"/>
+        </w:numPr>
+        <w:shd w:val="clear" w:color="auto" w:fill="FFFFFF"/>
+        <w:spacing w:line="285" w:lineRule="atLeast"/>
+        <w:ind w:leftChars="0"/>
+        <w:rPr>
+          <w:rFonts w:ascii="Consolas" w:eastAsia="新細明體" w:hAnsi="Consolas" w:cs="新細明體" w:hint="eastAsia"/>
+          <w:color w:val="000000"/>
+          <w:kern w:val="0"/>
+          <w:szCs w:val="24"/>
+        </w:rPr>
+      </w:pPr>
+      <w:r>
+        <w:rPr>
+          <w:rFonts w:ascii="Consolas" w:eastAsia="新細明體" w:hAnsi="Consolas" w:cs="新細明體"/>
+          <w:color w:val="267F99"/>
+          <w:kern w:val="0"/>
+          <w:szCs w:val="24"/>
+        </w:rPr>
+        <w:t>layer</w:t>
+      </w:r>
+      <w:r>
+        <w:rPr>
+          <w:rFonts w:ascii="Consolas" w:eastAsia="新細明體" w:hAnsi="Consolas" w:cs="新細明體"/>
+          <w:color w:val="000000"/>
+          <w:kern w:val="0"/>
+          <w:szCs w:val="24"/>
+        </w:rPr>
+        <w:t xml:space="preserve"> </w:t>
+      </w:r>
+      <w:r>
+        <w:rPr>
+          <w:rFonts w:ascii="Consolas" w:eastAsia="新細明體" w:hAnsi="Consolas" w:cs="新細明體"/>
+          <w:color w:val="795E26"/>
+          <w:kern w:val="0"/>
+          <w:szCs w:val="24"/>
+        </w:rPr>
+        <w:t>create_layer</w:t>
+      </w:r>
+      <w:r>
+        <w:rPr>
+          <w:rFonts w:ascii="Consolas" w:eastAsia="新細明體" w:hAnsi="Consolas" w:cs="新細明體"/>
+          <w:color w:val="000000"/>
+          <w:kern w:val="0"/>
+          <w:szCs w:val="24"/>
+        </w:rPr>
+        <w:t>(</w:t>
+      </w:r>
+      <w:r>
+        <w:rPr>
+          <w:rFonts w:ascii="Consolas" w:eastAsia="新細明體" w:hAnsi="Consolas" w:cs="新細明體"/>
+          <w:color w:val="0000FF"/>
+          <w:kern w:val="0"/>
+          <w:szCs w:val="24"/>
+        </w:rPr>
+        <w:t>int</w:t>
+      </w:r>
+      <w:r>
+        <w:rPr>
+          <w:rFonts w:ascii="Consolas" w:eastAsia="新細明體" w:hAnsi="Consolas" w:cs="新細明體"/>
+          <w:color w:val="0000FF"/>
+          <w:kern w:val="0"/>
+          <w:szCs w:val="24"/>
+        </w:rPr>
+        <w:t xml:space="preserve"> </w:t>
+      </w:r>
+      <w:r>
+        <w:rPr>
+          <w:rFonts w:ascii="Consolas" w:eastAsia="新細明體" w:hAnsi="Consolas" w:cs="新細明體"/>
+          <w:color w:val="000000"/>
+          <w:kern w:val="0"/>
+          <w:szCs w:val="24"/>
+        </w:rPr>
+        <w:t>)</w:t>
+      </w:r>
+    </w:p>
+    <w:p>
+      <w:pPr>
+        <w:pStyle w:val="a3"/>
+        <w:widowControl/>
+        <w:shd w:val="clear" w:color="auto" w:fill="FFFFFF"/>
+        <w:spacing w:line="285" w:lineRule="atLeast"/>
+        <w:ind w:leftChars="0"/>
+        <w:jc w:val="both"/>
+        <w:rPr>
+          <w:rFonts w:ascii="微軟正黑體" w:eastAsia="微軟正黑體" w:hAnsi="微軟正黑體" w:cs="新細明體"/>
+          <w:kern w:val="0"/>
+          <w:szCs w:val="24"/>
+        </w:rPr>
+      </w:pPr>
+      <w:r>
+        <w:rPr>
+          <w:rFonts w:ascii="微軟正黑體" w:eastAsia="微軟正黑體" w:hAnsi="微軟正黑體" w:cs="新細明體" w:hint="eastAsia"/>
+          <w:kern w:val="0"/>
+          <w:szCs w:val="24"/>
+        </w:rPr>
+        <w:t>依照</w:t>
+      </w:r>
+      <w:r>
+        <w:rPr>
+          <w:rFonts w:ascii="微軟正黑體" w:eastAsia="微軟正黑體" w:hAnsi="微軟正黑體" w:cs="新細明體" w:hint="eastAsia"/>
+          <w:kern w:val="0"/>
+          <w:szCs w:val="24"/>
+        </w:rPr>
+        <w:t>l</w:t>
+      </w:r>
+      <w:r>
+        <w:rPr>
+          <w:rFonts w:ascii="微軟正黑體" w:eastAsia="微軟正黑體" w:hAnsi="微軟正黑體" w:cs="新細明體"/>
+          <w:kern w:val="0"/>
+          <w:szCs w:val="24"/>
+        </w:rPr>
+        <w:t>ayer</w:t>
+      </w:r>
+      <w:r>
+        <w:rPr>
+          <w:rFonts w:ascii="微軟正黑體" w:eastAsia="微軟正黑體" w:hAnsi="微軟正黑體" w:cs="新細明體" w:hint="eastAsia"/>
+          <w:kern w:val="0"/>
+          <w:szCs w:val="24"/>
+        </w:rPr>
+        <w:t>中</w:t>
+      </w:r>
+      <w:r>
+        <w:rPr>
+          <w:rFonts w:ascii="微軟正黑體" w:eastAsia="微軟正黑體" w:hAnsi="微軟正黑體" w:cs="新細明體" w:hint="eastAsia"/>
+          <w:kern w:val="0"/>
+          <w:szCs w:val="24"/>
+        </w:rPr>
+        <w:t>neuron的數量跟電腦要空間</w:t>
+      </w:r>
+      <w:r>
+        <w:rPr>
+          <w:rFonts w:ascii="微軟正黑體" w:eastAsia="微軟正黑體" w:hAnsi="微軟正黑體" w:cs="新細明體" w:hint="eastAsia"/>
+          <w:kern w:val="0"/>
+          <w:szCs w:val="24"/>
+        </w:rPr>
+        <w:t>(</w:t>
+      </w:r>
+      <w:r>
+        <w:rPr>
+          <w:rFonts w:ascii="微軟正黑體" w:eastAsia="微軟正黑體" w:hAnsi="微軟正黑體" w:cs="新細明體"/>
+          <w:kern w:val="0"/>
+          <w:szCs w:val="24"/>
+        </w:rPr>
+        <w:t>lay.neu</w:t>
+      </w:r>
+      <w:r>
+        <w:rPr>
+          <w:rFonts w:ascii="微軟正黑體" w:eastAsia="微軟正黑體" w:hAnsi="微軟正黑體" w:cs="新細明體" w:hint="eastAsia"/>
+          <w:kern w:val="0"/>
+          <w:szCs w:val="24"/>
+        </w:rPr>
+        <w:t>)。</w:t>
+      </w:r>
+    </w:p>
+    <w:p>
+      <w:pPr>
+        <w:pStyle w:val="a3"/>
+        <w:widowControl/>
+        <w:shd w:val="clear" w:color="auto" w:fill="FFFFFF"/>
+        <w:spacing w:line="285" w:lineRule="atLeast"/>
+        <w:ind w:leftChars="0"/>
+        <w:jc w:val="both"/>
+        <w:rPr>
+          <w:rFonts w:ascii="微軟正黑體" w:eastAsia="微軟正黑體" w:hAnsi="微軟正黑體" w:cs="新細明體"/>
+          <w:kern w:val="0"/>
+          <w:szCs w:val="24"/>
+        </w:rPr>
+      </w:pPr>
+    </w:p>
+    <w:p>
+      <w:pPr>
+        <w:pStyle w:val="a3"/>
+        <w:widowControl/>
+        <w:numPr>
+          <w:ilvl w:val="0"/>
+          <w:numId w:val="18"/>
+        </w:numPr>
+        <w:shd w:val="clear" w:color="auto" w:fill="FFFFFF"/>
+        <w:spacing w:line="285" w:lineRule="atLeast"/>
+        <w:ind w:leftChars="0"/>
+        <w:rPr>
+          <w:rFonts w:ascii="微軟正黑體" w:eastAsia="微軟正黑體" w:hAnsi="微軟正黑體" w:cs="新細明體"/>
+          <w:color w:val="000000"/>
+          <w:kern w:val="0"/>
+          <w:szCs w:val="24"/>
+        </w:rPr>
+      </w:pPr>
+      <w:r>
+        <w:rPr>
+          <w:rFonts w:ascii="微軟正黑體" w:eastAsia="微軟正黑體" w:hAnsi="微軟正黑體" w:cs="新細明體"/>
+          <w:color w:val="267F99"/>
+          <w:kern w:val="0"/>
+          <w:szCs w:val="24"/>
+        </w:rPr>
+        <w:t>neuron</w:t>
+      </w:r>
+      <w:r>
+        <w:rPr>
+          <w:rFonts w:ascii="微軟正黑體" w:eastAsia="微軟正黑體" w:hAnsi="微軟正黑體" w:cs="新細明體"/>
+          <w:color w:val="000000"/>
+          <w:kern w:val="0"/>
+          <w:szCs w:val="24"/>
+        </w:rPr>
+        <w:t xml:space="preserve"> </w:t>
+      </w:r>
+      <w:r>
+        <w:rPr>
+          <w:rFonts w:ascii="微軟正黑體" w:eastAsia="微軟正黑體" w:hAnsi="微軟正黑體" w:cs="新細明體"/>
+          <w:color w:val="795E26"/>
+          <w:kern w:val="0"/>
+          <w:szCs w:val="24"/>
+        </w:rPr>
+        <w:t>create_neuron</w:t>
+      </w:r>
+      <w:r>
+        <w:rPr>
+          <w:rFonts w:ascii="微軟正黑體" w:eastAsia="微軟正黑體" w:hAnsi="微軟正黑體" w:cs="新細明體"/>
+          <w:color w:val="000000"/>
+          <w:kern w:val="0"/>
+          <w:szCs w:val="24"/>
+        </w:rPr>
+        <w:t>(</w:t>
+      </w:r>
+      <w:r>
+        <w:rPr>
+          <w:rFonts w:ascii="微軟正黑體" w:eastAsia="微軟正黑體" w:hAnsi="微軟正黑體" w:cs="新細明體"/>
+          <w:color w:val="0000FF"/>
+          <w:kern w:val="0"/>
+          <w:szCs w:val="24"/>
+        </w:rPr>
+        <w:t>int</w:t>
+      </w:r>
+      <w:r>
+        <w:rPr>
+          <w:rFonts w:ascii="微軟正黑體" w:eastAsia="微軟正黑體" w:hAnsi="微軟正黑體" w:cs="新細明體"/>
+          <w:color w:val="001080"/>
+          <w:kern w:val="0"/>
+          <w:szCs w:val="24"/>
+        </w:rPr>
+        <w:t xml:space="preserve">  </w:t>
+      </w:r>
+      <w:r>
+        <w:rPr>
+          <w:rFonts w:ascii="微軟正黑體" w:eastAsia="微軟正黑體" w:hAnsi="微軟正黑體" w:cs="新細明體"/>
+          <w:color w:val="000000"/>
+          <w:kern w:val="0"/>
+          <w:szCs w:val="24"/>
+        </w:rPr>
+        <w:t>)</w:t>
+      </w:r>
+    </w:p>
+    <w:p>
+      <w:pPr>
+        <w:pStyle w:val="a3"/>
+        <w:widowControl/>
+        <w:shd w:val="clear" w:color="auto" w:fill="FFFFFF"/>
+        <w:spacing w:line="285" w:lineRule="atLeast"/>
+        <w:ind w:leftChars="0"/>
+        <w:rPr>
+          <w:rFonts w:ascii="微軟正黑體" w:eastAsia="微軟正黑體" w:hAnsi="微軟正黑體" w:cs="新細明體" w:hint="eastAsia"/>
+          <w:color w:val="000000"/>
+          <w:kern w:val="0"/>
+          <w:szCs w:val="24"/>
+        </w:rPr>
+      </w:pPr>
+    </w:p>
+    <w:p>
+      <w:pPr>
+        <w:pStyle w:val="a3"/>
+        <w:widowControl/>
+        <w:numPr>
+          <w:ilvl w:val="0"/>
+          <w:numId w:val="18"/>
+        </w:numPr>
+        <w:shd w:val="clear" w:color="auto" w:fill="FFFFFF"/>
+        <w:spacing w:line="285" w:lineRule="atLeast"/>
+        <w:ind w:leftChars="0"/>
+        <w:rPr>
+          <w:rFonts w:ascii="微軟正黑體" w:eastAsia="微軟正黑體" w:hAnsi="微軟正黑體" w:cs="新細明體"/>
+          <w:color w:val="000000"/>
+          <w:kern w:val="0"/>
+          <w:szCs w:val="24"/>
+        </w:rPr>
+      </w:pPr>
+      <w:r>
+        <w:rPr>
+          <w:rFonts w:ascii="微軟正黑體" w:eastAsia="微軟正黑體" w:hAnsi="微軟正黑體" w:cs="新細明體"/>
+          <w:color w:val="0000FF"/>
+          <w:kern w:val="0"/>
+          <w:szCs w:val="24"/>
+        </w:rPr>
+        <w:t>int</w:t>
+      </w:r>
+      <w:r>
+        <w:rPr>
+          <w:rFonts w:ascii="微軟正黑體" w:eastAsia="微軟正黑體" w:hAnsi="微軟正黑體" w:cs="新細明體"/>
+          <w:color w:val="000000"/>
+          <w:kern w:val="0"/>
+          <w:szCs w:val="24"/>
+        </w:rPr>
+        <w:t xml:space="preserve"> </w:t>
+      </w:r>
+      <w:r>
+        <w:rPr>
+          <w:rFonts w:ascii="微軟正黑體" w:eastAsia="微軟正黑體" w:hAnsi="微軟正黑體" w:cs="新細明體"/>
+          <w:color w:val="795E26"/>
+          <w:kern w:val="0"/>
+          <w:szCs w:val="24"/>
+        </w:rPr>
+        <w:t>initialize_weights</w:t>
+      </w:r>
+      <w:r>
+        <w:rPr>
+          <w:rFonts w:ascii="微軟正黑體" w:eastAsia="微軟正黑體" w:hAnsi="微軟正黑體" w:cs="新細明體"/>
+          <w:color w:val="000000"/>
+          <w:kern w:val="0"/>
+          <w:szCs w:val="24"/>
+        </w:rPr>
+        <w:t>(</w:t>
+      </w:r>
+      <w:r>
+        <w:rPr>
+          <w:rFonts w:ascii="微軟正黑體" w:eastAsia="微軟正黑體" w:hAnsi="微軟正黑體" w:cs="新細明體"/>
+          <w:color w:val="0000FF"/>
+          <w:kern w:val="0"/>
+          <w:szCs w:val="24"/>
+        </w:rPr>
+        <w:t xml:space="preserve"> </w:t>
+      </w:r>
+      <w:r>
+        <w:rPr>
+          <w:rFonts w:ascii="微軟正黑體" w:eastAsia="微軟正黑體" w:hAnsi="微軟正黑體" w:cs="新細明體"/>
+          <w:color w:val="000000"/>
+          <w:kern w:val="0"/>
+          <w:szCs w:val="24"/>
+        </w:rPr>
+        <w:t>)</w:t>
+      </w:r>
+    </w:p>
+    <w:p>
+      <w:pPr>
+        <w:widowControl/>
+        <w:shd w:val="clear" w:color="auto" w:fill="FFFFFF"/>
+        <w:spacing w:line="285" w:lineRule="atLeast"/>
+        <w:ind w:left="480"/>
+        <w:rPr>
+          <w:rFonts w:ascii="微軟正黑體" w:eastAsia="微軟正黑體" w:hAnsi="微軟正黑體" w:cs="新細明體"/>
+          <w:color w:val="000000"/>
+          <w:kern w:val="0"/>
+          <w:szCs w:val="24"/>
+        </w:rPr>
+      </w:pPr>
+      <w:r>
+        <w:rPr>
+          <w:rFonts w:ascii="微軟正黑體" w:eastAsia="微軟正黑體" w:hAnsi="微軟正黑體" w:cs="新細明體" w:hint="eastAsia"/>
+          <w:color w:val="000000"/>
+          <w:kern w:val="0"/>
+          <w:szCs w:val="24"/>
+        </w:rPr>
+        <w:t>使用</w:t>
+      </w:r>
+      <w:r>
+        <w:rPr>
+          <w:rFonts w:ascii="微軟正黑體" w:eastAsia="微軟正黑體" w:hAnsi="微軟正黑體" w:cs="新細明體" w:hint="eastAsia"/>
+          <w:color w:val="000000"/>
+          <w:kern w:val="0"/>
+          <w:szCs w:val="24"/>
+        </w:rPr>
+        <w:t>隨機</w:t>
+      </w:r>
+      <w:r>
+        <w:rPr>
+          <w:rFonts w:ascii="微軟正黑體" w:eastAsia="微軟正黑體" w:hAnsi="微軟正黑體" w:cs="新細明體" w:hint="eastAsia"/>
+          <w:color w:val="000000"/>
+          <w:kern w:val="0"/>
+          <w:szCs w:val="24"/>
+        </w:rPr>
+        <w:t>函式r</w:t>
+      </w:r>
+      <w:r>
+        <w:rPr>
+          <w:rFonts w:ascii="微軟正黑體" w:eastAsia="微軟正黑體" w:hAnsi="微軟正黑體" w:cs="新細明體"/>
+          <w:color w:val="000000"/>
+          <w:kern w:val="0"/>
+          <w:szCs w:val="24"/>
+        </w:rPr>
+        <w:t>and( )</w:t>
+      </w:r>
+      <w:r>
+        <w:rPr>
+          <w:rFonts w:ascii="微軟正黑體" w:eastAsia="微軟正黑體" w:hAnsi="微軟正黑體" w:cs="新細明體" w:hint="eastAsia"/>
+          <w:color w:val="000000"/>
+          <w:kern w:val="0"/>
+          <w:szCs w:val="24"/>
+        </w:rPr>
+        <w:t>，根據layer以及neuron的數量產生</w:t>
+      </w:r>
+      <w:r>
+        <w:rPr>
+          <w:rFonts w:ascii="微軟正黑體" w:eastAsia="微軟正黑體" w:hAnsi="微軟正黑體" w:cs="新細明體" w:hint="eastAsia"/>
+          <w:color w:val="000000"/>
+          <w:kern w:val="0"/>
+          <w:szCs w:val="24"/>
+        </w:rPr>
+        <w:t>相應數量的</w:t>
+      </w:r>
+      <w:r>
+        <w:rPr>
+          <w:rFonts w:ascii="微軟正黑體" w:eastAsia="微軟正黑體" w:hAnsi="微軟正黑體" w:cs="新細明體" w:hint="eastAsia"/>
+          <w:color w:val="000000"/>
+          <w:kern w:val="0"/>
+          <w:szCs w:val="24"/>
+        </w:rPr>
+        <w:t>權重</w:t>
+      </w:r>
+    </w:p>
+    <w:p>
+      <w:pPr>
+        <w:widowControl/>
+        <w:shd w:val="clear" w:color="auto" w:fill="FFFFFF"/>
+        <w:spacing w:line="285" w:lineRule="atLeast"/>
+        <w:ind w:left="480"/>
+        <w:rPr>
+          <w:rFonts w:ascii="Consolas" w:eastAsia="新細明體" w:hAnsi="Consolas" w:cs="新細明體" w:hint="eastAsia"/>
+          <w:color w:val="000000"/>
+          <w:kern w:val="0"/>
+          <w:sz w:val="21"/>
+          <w:szCs w:val="21"/>
+        </w:rPr>
+      </w:pPr>
+      <w:r>
+        <w:rPr>
+          <w:rFonts w:ascii="微軟正黑體" w:eastAsia="微軟正黑體" w:hAnsi="微軟正黑體" w:cs="新細明體" w:hint="eastAsia"/>
+          <w:color w:val="000000"/>
+          <w:kern w:val="0"/>
+          <w:szCs w:val="24"/>
+        </w:rPr>
+        <w:t>(</w:t>
+      </w:r>
+      <w:r>
+        <w:rPr>
+          <w:rFonts w:ascii="微軟正黑體" w:eastAsia="微軟正黑體" w:hAnsi="微軟正黑體" w:cs="新細明體"/>
+          <w:color w:val="000000"/>
+          <w:kern w:val="0"/>
+          <w:szCs w:val="24"/>
+        </w:rPr>
+        <w:t>lay.neu.out_weights</w:t>
+      </w:r>
+      <w:r>
+        <w:rPr>
+          <w:rFonts w:ascii="微軟正黑體" w:eastAsia="微軟正黑體" w:hAnsi="微軟正黑體" w:cs="新細明體" w:hint="eastAsia"/>
+          <w:color w:val="000000"/>
+          <w:kern w:val="0"/>
+          <w:szCs w:val="24"/>
+        </w:rPr>
+        <w:t xml:space="preserve">)，且權重皆小於一。                                                                                                                                                                                                                                                                                                                                                                                                                                                                                                                                                                                                                                                                                                                                                                                                                                                                                                                                                                                                                                                                                                                                                                                                                                                                                                                                                                                                                                                                                                                                                                                                                                                                                                                                                                                                                                                                                                                                                                                                                                                                                                                                                                                                                                                                                                                                                                                                                                                                                                                                                                                                                                                                                                                                                                                                                                                                                                                                                                                                                                                                                                                                                                                                                                                                                                                                                                                                                                                                                                                                                                                                                                                                                                                                                          </w:t>
+      </w:r>
     </w:p>
     <w:sectPr>
       <w:pgSz w:w="11906" w:h="16838"/>
@@ -1173,6 +4311,119 @@
     </w:lvl>
   </w:abstractNum>
   <w:abstractNum w:abstractNumId="9" w15:restartNumberingAfterBreak="0">
+    <w:nsid w:val="421E3487"/>
+    <w:multiLevelType w:val="hybridMultilevel"/>
+    <w:tmpl w:val="DAD25286"/>
+    <w:lvl w:ilvl="0" w:tplc="0409000B">
+      <w:start w:val="1"/>
+      <w:numFmt w:val="bullet"/>
+      <w:lvlText w:val=""/>
+      <w:lvlJc w:val="left"/>
+      <w:pPr>
+        <w:ind w:left="480" w:hanging="480"/>
+      </w:pPr>
+      <w:rPr>
+        <w:rFonts w:ascii="Wingdings" w:hAnsi="Wingdings" w:hint="default"/>
+      </w:rPr>
+    </w:lvl>
+    <w:lvl w:ilvl="1" w:tplc="04090003" w:tentative="1">
+      <w:start w:val="1"/>
+      <w:numFmt w:val="bullet"/>
+      <w:lvlText w:val=""/>
+      <w:lvlJc w:val="left"/>
+      <w:pPr>
+        <w:ind w:left="960" w:hanging="480"/>
+      </w:pPr>
+      <w:rPr>
+        <w:rFonts w:ascii="Wingdings" w:hAnsi="Wingdings" w:hint="default"/>
+      </w:rPr>
+    </w:lvl>
+    <w:lvl w:ilvl="2" w:tplc="04090005" w:tentative="1">
+      <w:start w:val="1"/>
+      <w:numFmt w:val="bullet"/>
+      <w:lvlText w:val=""/>
+      <w:lvlJc w:val="left"/>
+      <w:pPr>
+        <w:ind w:left="1440" w:hanging="480"/>
+      </w:pPr>
+      <w:rPr>
+        <w:rFonts w:ascii="Wingdings" w:hAnsi="Wingdings" w:hint="default"/>
+      </w:rPr>
+    </w:lvl>
+    <w:lvl w:ilvl="3" w:tplc="04090001" w:tentative="1">
+      <w:start w:val="1"/>
+      <w:numFmt w:val="bullet"/>
+      <w:lvlText w:val=""/>
+      <w:lvlJc w:val="left"/>
+      <w:pPr>
+        <w:ind w:left="1920" w:hanging="480"/>
+      </w:pPr>
+      <w:rPr>
+        <w:rFonts w:ascii="Wingdings" w:hAnsi="Wingdings" w:hint="default"/>
+      </w:rPr>
+    </w:lvl>
+    <w:lvl w:ilvl="4" w:tplc="04090003" w:tentative="1">
+      <w:start w:val="1"/>
+      <w:numFmt w:val="bullet"/>
+      <w:lvlText w:val=""/>
+      <w:lvlJc w:val="left"/>
+      <w:pPr>
+        <w:ind w:left="2400" w:hanging="480"/>
+      </w:pPr>
+      <w:rPr>
+        <w:rFonts w:ascii="Wingdings" w:hAnsi="Wingdings" w:hint="default"/>
+      </w:rPr>
+    </w:lvl>
+    <w:lvl w:ilvl="5" w:tplc="04090005" w:tentative="1">
+      <w:start w:val="1"/>
+      <w:numFmt w:val="bullet"/>
+      <w:lvlText w:val=""/>
+      <w:lvlJc w:val="left"/>
+      <w:pPr>
+        <w:ind w:left="2880" w:hanging="480"/>
+      </w:pPr>
+      <w:rPr>
+        <w:rFonts w:ascii="Wingdings" w:hAnsi="Wingdings" w:hint="default"/>
+      </w:rPr>
+    </w:lvl>
+    <w:lvl w:ilvl="6" w:tplc="04090001" w:tentative="1">
+      <w:start w:val="1"/>
+      <w:numFmt w:val="bullet"/>
+      <w:lvlText w:val=""/>
+      <w:lvlJc w:val="left"/>
+      <w:pPr>
+        <w:ind w:left="3360" w:hanging="480"/>
+      </w:pPr>
+      <w:rPr>
+        <w:rFonts w:ascii="Wingdings" w:hAnsi="Wingdings" w:hint="default"/>
+      </w:rPr>
+    </w:lvl>
+    <w:lvl w:ilvl="7" w:tplc="04090003" w:tentative="1">
+      <w:start w:val="1"/>
+      <w:numFmt w:val="bullet"/>
+      <w:lvlText w:val=""/>
+      <w:lvlJc w:val="left"/>
+      <w:pPr>
+        <w:ind w:left="3840" w:hanging="480"/>
+      </w:pPr>
+      <w:rPr>
+        <w:rFonts w:ascii="Wingdings" w:hAnsi="Wingdings" w:hint="default"/>
+      </w:rPr>
+    </w:lvl>
+    <w:lvl w:ilvl="8" w:tplc="04090005" w:tentative="1">
+      <w:start w:val="1"/>
+      <w:numFmt w:val="bullet"/>
+      <w:lvlText w:val=""/>
+      <w:lvlJc w:val="left"/>
+      <w:pPr>
+        <w:ind w:left="4320" w:hanging="480"/>
+      </w:pPr>
+      <w:rPr>
+        <w:rFonts w:ascii="Wingdings" w:hAnsi="Wingdings" w:hint="default"/>
+      </w:rPr>
+    </w:lvl>
+  </w:abstractNum>
+  <w:abstractNum w:abstractNumId="10" w15:restartNumberingAfterBreak="0">
     <w:nsid w:val="47292EAA"/>
     <w:multiLevelType w:val="hybridMultilevel"/>
     <w:tmpl w:val="CBBA5C68"/>
@@ -1258,7 +4509,7 @@
       </w:pPr>
     </w:lvl>
   </w:abstractNum>
-  <w:abstractNum w:abstractNumId="10" w15:restartNumberingAfterBreak="0">
+  <w:abstractNum w:abstractNumId="11" w15:restartNumberingAfterBreak="0">
     <w:nsid w:val="4D0926EC"/>
     <w:multiLevelType w:val="hybridMultilevel"/>
     <w:tmpl w:val="EBA22FF2"/>
@@ -1371,7 +4622,7 @@
       </w:rPr>
     </w:lvl>
   </w:abstractNum>
-  <w:abstractNum w:abstractNumId="11" w15:restartNumberingAfterBreak="0">
+  <w:abstractNum w:abstractNumId="12" w15:restartNumberingAfterBreak="0">
     <w:nsid w:val="53DF57BD"/>
     <w:multiLevelType w:val="hybridMultilevel"/>
     <w:tmpl w:val="78443C36"/>
@@ -1484,10 +4735,10 @@
       </w:rPr>
     </w:lvl>
   </w:abstractNum>
-  <w:abstractNum w:abstractNumId="12" w15:restartNumberingAfterBreak="0">
+  <w:abstractNum w:abstractNumId="13" w15:restartNumberingAfterBreak="0">
     <w:nsid w:val="55097DB2"/>
     <w:multiLevelType w:val="hybridMultilevel"/>
-    <w:tmpl w:val="ADB8EF5A"/>
+    <w:tmpl w:val="B9A0DAB2"/>
     <w:lvl w:ilvl="0" w:tplc="0409000B">
       <w:start w:val="1"/>
       <w:numFmt w:val="bullet"/>
@@ -1597,7 +4848,7 @@
       </w:rPr>
     </w:lvl>
   </w:abstractNum>
-  <w:abstractNum w:abstractNumId="13" w15:restartNumberingAfterBreak="0">
+  <w:abstractNum w:abstractNumId="14" w15:restartNumberingAfterBreak="0">
     <w:nsid w:val="5BA5179F"/>
     <w:multiLevelType w:val="hybridMultilevel"/>
     <w:tmpl w:val="ECC4BAF8"/>
@@ -1710,7 +4961,7 @@
       </w:rPr>
     </w:lvl>
   </w:abstractNum>
-  <w:abstractNum w:abstractNumId="14" w15:restartNumberingAfterBreak="0">
+  <w:abstractNum w:abstractNumId="15" w15:restartNumberingAfterBreak="0">
     <w:nsid w:val="6C7A602C"/>
     <w:multiLevelType w:val="hybridMultilevel"/>
     <w:tmpl w:val="97C02EAC"/>
@@ -1796,7 +5047,7 @@
       </w:pPr>
     </w:lvl>
   </w:abstractNum>
-  <w:abstractNum w:abstractNumId="15" w15:restartNumberingAfterBreak="0">
+  <w:abstractNum w:abstractNumId="16" w15:restartNumberingAfterBreak="0">
     <w:nsid w:val="75675308"/>
     <w:multiLevelType w:val="hybridMultilevel"/>
     <w:tmpl w:val="221AB7E6"/>
@@ -1882,7 +5133,7 @@
       </w:pPr>
     </w:lvl>
   </w:abstractNum>
-  <w:abstractNum w:abstractNumId="16" w15:restartNumberingAfterBreak="0">
+  <w:abstractNum w:abstractNumId="17" w15:restartNumberingAfterBreak="0">
     <w:nsid w:val="7FC036B8"/>
     <w:multiLevelType w:val="hybridMultilevel"/>
     <w:tmpl w:val="DBC82616"/>
@@ -2026,16 +5277,16 @@
     <w:abstractNumId w:val="1"/>
   </w:num>
   <w:num w:numId="2">
-    <w:abstractNumId w:val="16"/>
+    <w:abstractNumId w:val="17"/>
   </w:num>
   <w:num w:numId="3">
     <w:abstractNumId w:val="8"/>
   </w:num>
   <w:num w:numId="4">
-    <w:abstractNumId w:val="10"/>
+    <w:abstractNumId w:val="11"/>
   </w:num>
   <w:num w:numId="5">
-    <w:abstractNumId w:val="13"/>
+    <w:abstractNumId w:val="14"/>
   </w:num>
   <w:num w:numId="6">
     <w:abstractNumId w:val="7"/>
@@ -2044,7 +5295,7 @@
     <w:abstractNumId w:val="2"/>
   </w:num>
   <w:num w:numId="8">
-    <w:abstractNumId w:val="9"/>
+    <w:abstractNumId w:val="10"/>
   </w:num>
   <w:num w:numId="9">
     <w:abstractNumId w:val="0"/>
@@ -2053,7 +5304,7 @@
     <w:abstractNumId w:val="6"/>
   </w:num>
   <w:num w:numId="11">
-    <w:abstractNumId w:val="15"/>
+    <w:abstractNumId w:val="16"/>
   </w:num>
   <w:num w:numId="12">
     <w:abstractNumId w:val="5"/>
@@ -2065,13 +5316,16 @@
     <w:abstractNumId w:val="4"/>
   </w:num>
   <w:num w:numId="15">
-    <w:abstractNumId w:val="11"/>
+    <w:abstractNumId w:val="12"/>
   </w:num>
   <w:num w:numId="16">
-    <w:abstractNumId w:val="14"/>
+    <w:abstractNumId w:val="15"/>
   </w:num>
   <w:num w:numId="17">
-    <w:abstractNumId w:val="12"/>
+    <w:abstractNumId w:val="13"/>
+  </w:num>
+  <w:num w:numId="18">
+    <w:abstractNumId w:val="9"/>
   </w:num>
 </w:numbering>
 </file>
